--- a/Documentos/Quadro Teorico._28042019.docx
+++ b/Documentos/Quadro Teorico._28042019.docx
@@ -883,7 +883,6 @@
         </w:rPr>
       </w:pPr>
       <w:bookmarkStart w:id="1" w:name="_Toc5040269"/>
-      <w:proofErr w:type="spellStart"/>
       <w:r>
         <w:rPr>
           <w:rFonts w:ascii="Times New Roman" w:hAnsi="Times New Roman" w:cs="Times New Roman"/>
@@ -894,7 +893,6 @@
         <w:t>React</w:t>
       </w:r>
       <w:bookmarkEnd w:id="1"/>
-      <w:proofErr w:type="spellEnd"/>
     </w:p>
     <w:p>
       <w:pPr>
@@ -915,107 +913,15 @@
           <w:szCs w:val="24"/>
         </w:rPr>
       </w:pPr>
-      <w:proofErr w:type="spellStart"/>
-      <w:r>
-        <w:rPr>
-          <w:rFonts w:ascii="Times New Roman" w:eastAsia="Times New Roman" w:hAnsi="Times New Roman" w:cs="Times New Roman"/>
-          <w:color w:val="0D0D0D" w:themeColor="text1" w:themeTint="F2"/>
-          <w:sz w:val="24"/>
-          <w:szCs w:val="24"/>
-        </w:rPr>
-        <w:t>React</w:t>
-      </w:r>
-      <w:proofErr w:type="spellEnd"/>
-      <w:r>
-        <w:rPr>
-          <w:rFonts w:ascii="Times New Roman" w:eastAsia="Times New Roman" w:hAnsi="Times New Roman" w:cs="Times New Roman"/>
-          <w:color w:val="0D0D0D" w:themeColor="text1" w:themeTint="F2"/>
-          <w:sz w:val="24"/>
-          <w:szCs w:val="24"/>
-        </w:rPr>
-        <w:t xml:space="preserve"> é uma biblioteca </w:t>
-      </w:r>
-      <w:proofErr w:type="spellStart"/>
-      <w:r>
-        <w:rPr>
-          <w:rFonts w:ascii="Times New Roman" w:eastAsia="Times New Roman" w:hAnsi="Times New Roman" w:cs="Times New Roman"/>
-          <w:color w:val="0D0D0D" w:themeColor="text1" w:themeTint="F2"/>
-          <w:sz w:val="24"/>
-          <w:szCs w:val="24"/>
-        </w:rPr>
-        <w:t>Javascript</w:t>
-      </w:r>
-      <w:proofErr w:type="spellEnd"/>
-      <w:r>
-        <w:rPr>
-          <w:rFonts w:ascii="Times New Roman" w:eastAsia="Times New Roman" w:hAnsi="Times New Roman" w:cs="Times New Roman"/>
-          <w:color w:val="0D0D0D" w:themeColor="text1" w:themeTint="F2"/>
-          <w:sz w:val="24"/>
-          <w:szCs w:val="24"/>
-        </w:rPr>
-        <w:t xml:space="preserve"> para criação de interfaces, mantida pelo Facebook, Instagram e outros desenvolvedores, visto que grandes empresas vêm adotando o </w:t>
-      </w:r>
-      <w:proofErr w:type="spellStart"/>
-      <w:r>
-        <w:rPr>
-          <w:rFonts w:ascii="Times New Roman" w:eastAsia="Times New Roman" w:hAnsi="Times New Roman" w:cs="Times New Roman"/>
-          <w:color w:val="0D0D0D" w:themeColor="text1" w:themeTint="F2"/>
-          <w:sz w:val="24"/>
-          <w:szCs w:val="24"/>
-        </w:rPr>
-        <w:t>React</w:t>
-      </w:r>
-      <w:proofErr w:type="spellEnd"/>
-      <w:r>
-        <w:rPr>
-          <w:rFonts w:ascii="Times New Roman" w:eastAsia="Times New Roman" w:hAnsi="Times New Roman" w:cs="Times New Roman"/>
-          <w:color w:val="0D0D0D" w:themeColor="text1" w:themeTint="F2"/>
-          <w:sz w:val="24"/>
-          <w:szCs w:val="24"/>
-        </w:rPr>
-        <w:t xml:space="preserve">, como o Netflix, </w:t>
-      </w:r>
-      <w:proofErr w:type="spellStart"/>
-      <w:r>
-        <w:rPr>
-          <w:rFonts w:ascii="Times New Roman" w:eastAsia="Times New Roman" w:hAnsi="Times New Roman" w:cs="Times New Roman"/>
-          <w:color w:val="0D0D0D" w:themeColor="text1" w:themeTint="F2"/>
-          <w:sz w:val="24"/>
-          <w:szCs w:val="24"/>
-        </w:rPr>
-        <w:t>Airbnb</w:t>
-      </w:r>
-      <w:proofErr w:type="spellEnd"/>
-      <w:r>
-        <w:rPr>
-          <w:rFonts w:ascii="Times New Roman" w:eastAsia="Times New Roman" w:hAnsi="Times New Roman" w:cs="Times New Roman"/>
-          <w:color w:val="0D0D0D" w:themeColor="text1" w:themeTint="F2"/>
-          <w:sz w:val="24"/>
-          <w:szCs w:val="24"/>
-        </w:rPr>
-        <w:t xml:space="preserve">, </w:t>
-      </w:r>
-      <w:proofErr w:type="spellStart"/>
-      <w:r>
-        <w:rPr>
-          <w:rFonts w:ascii="Times New Roman" w:eastAsia="Times New Roman" w:hAnsi="Times New Roman" w:cs="Times New Roman"/>
-          <w:color w:val="0D0D0D" w:themeColor="text1" w:themeTint="F2"/>
-          <w:sz w:val="24"/>
-          <w:szCs w:val="24"/>
-        </w:rPr>
-        <w:t>Walmart</w:t>
-      </w:r>
-      <w:proofErr w:type="spellEnd"/>
-      <w:r>
-        <w:rPr>
-          <w:rFonts w:ascii="Times New Roman" w:eastAsia="Times New Roman" w:hAnsi="Times New Roman" w:cs="Times New Roman"/>
-          <w:color w:val="0D0D0D" w:themeColor="text1" w:themeTint="F2"/>
-          <w:sz w:val="24"/>
-          <w:szCs w:val="24"/>
-        </w:rPr>
-        <w:t xml:space="preserve">, entre outros. O </w:t>
-      </w:r>
-      <w:proofErr w:type="spellStart"/>
+      <w:r>
+        <w:rPr>
+          <w:rFonts w:ascii="Times New Roman" w:eastAsia="Times New Roman" w:hAnsi="Times New Roman" w:cs="Times New Roman"/>
+          <w:color w:val="0D0D0D" w:themeColor="text1" w:themeTint="F2"/>
+          <w:sz w:val="24"/>
+          <w:szCs w:val="24"/>
+        </w:rPr>
+        <w:t xml:space="preserve">React é uma biblioteca Javascript para criação de interfaces, mantida pelo Facebook, Instagram e outros desenvolvedores, visto que grandes empresas vêm adotando o React, como o Netflix, Airbnb, Walmart, entre outros. O </w:t>
+      </w:r>
       <w:r>
         <w:rPr>
           <w:rFonts w:ascii="Times New Roman" w:eastAsia="Times New Roman" w:hAnsi="Times New Roman" w:cs="Times New Roman"/>
@@ -1032,17 +938,7 @@
           <w:sz w:val="24"/>
           <w:szCs w:val="24"/>
         </w:rPr>
-        <w:t>eact</w:t>
-      </w:r>
-      <w:proofErr w:type="spellEnd"/>
-      <w:r>
-        <w:rPr>
-          <w:rFonts w:ascii="Times New Roman" w:eastAsia="Times New Roman" w:hAnsi="Times New Roman" w:cs="Times New Roman"/>
-          <w:color w:val="0D0D0D" w:themeColor="text1" w:themeTint="F2"/>
-          <w:sz w:val="24"/>
-          <w:szCs w:val="24"/>
-        </w:rPr>
-        <w:t xml:space="preserve"> traz como ditado, “aprenda uma vez, use em qualquer lugar,”</w:t>
+        <w:t>eact traz como ditado, “aprenda uma vez, use em qualquer lugar,”</w:t>
       </w:r>
       <w:r>
         <w:rPr>
@@ -1103,7 +999,6 @@
           <w:szCs w:val="20"/>
         </w:rPr>
       </w:pPr>
-      <w:proofErr w:type="spellStart"/>
       <w:r>
         <w:rPr>
           <w:rFonts w:ascii="Times New Roman" w:eastAsia="Times New Roman" w:hAnsi="Times New Roman" w:cs="Times New Roman"/>
@@ -1111,77 +1006,7 @@
           <w:sz w:val="20"/>
           <w:szCs w:val="20"/>
         </w:rPr>
-        <w:t>React</w:t>
-      </w:r>
-      <w:proofErr w:type="spellEnd"/>
-      <w:r>
-        <w:rPr>
-          <w:rFonts w:ascii="Times New Roman" w:eastAsia="Times New Roman" w:hAnsi="Times New Roman" w:cs="Times New Roman"/>
-          <w:color w:val="0D0D0D" w:themeColor="text1" w:themeTint="F2"/>
-          <w:sz w:val="20"/>
-          <w:szCs w:val="20"/>
-        </w:rPr>
-        <w:t xml:space="preserve"> faz com que a criação de </w:t>
-      </w:r>
-      <w:proofErr w:type="spellStart"/>
-      <w:r>
-        <w:rPr>
-          <w:rFonts w:ascii="Times New Roman" w:eastAsia="Times New Roman" w:hAnsi="Times New Roman" w:cs="Times New Roman"/>
-          <w:color w:val="0D0D0D" w:themeColor="text1" w:themeTint="F2"/>
-          <w:sz w:val="20"/>
-          <w:szCs w:val="20"/>
-        </w:rPr>
-        <w:t>UIs</w:t>
-      </w:r>
-      <w:proofErr w:type="spellEnd"/>
-      <w:r>
-        <w:rPr>
-          <w:rFonts w:ascii="Times New Roman" w:eastAsia="Times New Roman" w:hAnsi="Times New Roman" w:cs="Times New Roman"/>
-          <w:color w:val="0D0D0D" w:themeColor="text1" w:themeTint="F2"/>
-          <w:sz w:val="20"/>
-          <w:szCs w:val="20"/>
-        </w:rPr>
-        <w:t xml:space="preserve"> interativas seja uma tarefa fácil. Crie </w:t>
-      </w:r>
-      <w:proofErr w:type="spellStart"/>
-      <w:r>
-        <w:rPr>
-          <w:rFonts w:ascii="Times New Roman" w:eastAsia="Times New Roman" w:hAnsi="Times New Roman" w:cs="Times New Roman"/>
-          <w:color w:val="0D0D0D" w:themeColor="text1" w:themeTint="F2"/>
-          <w:sz w:val="20"/>
-          <w:szCs w:val="20"/>
-        </w:rPr>
-        <w:t>views</w:t>
-      </w:r>
-      <w:proofErr w:type="spellEnd"/>
-      <w:r>
-        <w:rPr>
-          <w:rFonts w:ascii="Times New Roman" w:eastAsia="Times New Roman" w:hAnsi="Times New Roman" w:cs="Times New Roman"/>
-          <w:color w:val="0D0D0D" w:themeColor="text1" w:themeTint="F2"/>
-          <w:sz w:val="20"/>
-          <w:szCs w:val="20"/>
-        </w:rPr>
-        <w:t xml:space="preserve"> simples para cada estado na sua aplicação, e o </w:t>
-      </w:r>
-      <w:proofErr w:type="spellStart"/>
-      <w:r>
-        <w:rPr>
-          <w:rFonts w:ascii="Times New Roman" w:eastAsia="Times New Roman" w:hAnsi="Times New Roman" w:cs="Times New Roman"/>
-          <w:color w:val="0D0D0D" w:themeColor="text1" w:themeTint="F2"/>
-          <w:sz w:val="20"/>
-          <w:szCs w:val="20"/>
-        </w:rPr>
-        <w:t>React</w:t>
-      </w:r>
-      <w:proofErr w:type="spellEnd"/>
-      <w:r>
-        <w:rPr>
-          <w:rFonts w:ascii="Times New Roman" w:eastAsia="Times New Roman" w:hAnsi="Times New Roman" w:cs="Times New Roman"/>
-          <w:color w:val="0D0D0D" w:themeColor="text1" w:themeTint="F2"/>
-          <w:sz w:val="20"/>
-          <w:szCs w:val="20"/>
-        </w:rPr>
-        <w:t xml:space="preserve"> irá atualizar e renderizar de forma eficiente apenas os componentes necessários na medida em que os dados mudam. (FACEBOOK INC; 2019)</w:t>
+        <w:t>React faz com que a criação de UIs interativas seja uma tarefa fácil. Crie views simples para cada estado na sua aplicação, e o React irá atualizar e renderizar de forma eficiente apenas os componentes necessários na medida em que os dados mudam. (FACEBOOK INC; 2019)</w:t>
       </w:r>
     </w:p>
     <w:p>
@@ -1203,29 +1028,8 @@
           <w:sz w:val="24"/>
           <w:szCs w:val="24"/>
         </w:rPr>
-        <w:t xml:space="preserve">O </w:t>
-      </w:r>
-      <w:proofErr w:type="spellStart"/>
-      <w:r>
-        <w:rPr>
-          <w:rFonts w:ascii="Times New Roman" w:eastAsia="Times New Roman" w:hAnsi="Times New Roman" w:cs="Times New Roman"/>
-          <w:color w:val="0D0D0D" w:themeColor="text1" w:themeTint="F2"/>
-          <w:sz w:val="24"/>
-          <w:szCs w:val="24"/>
-        </w:rPr>
-        <w:t>React</w:t>
-      </w:r>
-      <w:proofErr w:type="spellEnd"/>
-      <w:r>
-        <w:rPr>
-          <w:rFonts w:ascii="Times New Roman" w:eastAsia="Times New Roman" w:hAnsi="Times New Roman" w:cs="Times New Roman"/>
-          <w:color w:val="0D0D0D" w:themeColor="text1" w:themeTint="F2"/>
-          <w:sz w:val="24"/>
-          <w:szCs w:val="24"/>
-        </w:rPr>
-        <w:t xml:space="preserve"> utiliza o </w:t>
-      </w:r>
-      <w:proofErr w:type="spellStart"/>
+        <w:t xml:space="preserve">O React utiliza o </w:t>
+      </w:r>
       <w:r>
         <w:rPr>
           <w:rFonts w:ascii="Courier New" w:eastAsia="Times New Roman" w:hAnsi="Courier New" w:cs="Courier New"/>
@@ -1235,7 +1039,6 @@
         </w:rPr>
         <w:t>jsx</w:t>
       </w:r>
-      <w:proofErr w:type="spellEnd"/>
       <w:r>
         <w:rPr>
           <w:rFonts w:ascii="Times New Roman" w:eastAsia="Times New Roman" w:hAnsi="Times New Roman" w:cs="Times New Roman"/>
@@ -1274,229 +1077,221 @@
         </w:rPr>
         <w:t xml:space="preserve">O </w:t>
       </w:r>
+      <w:r>
+        <w:rPr>
+          <w:rFonts w:ascii="Courier New" w:eastAsia="Times New Roman" w:hAnsi="Courier New" w:cs="Courier New"/>
+          <w:color w:val="0D0D0D" w:themeColor="text1" w:themeTint="F2"/>
+          <w:sz w:val="24"/>
+          <w:szCs w:val="24"/>
+        </w:rPr>
+        <w:t>jsx</w:t>
+      </w:r>
+      <w:r>
+        <w:rPr>
+          <w:rFonts w:ascii="Times New Roman" w:eastAsia="Times New Roman" w:hAnsi="Times New Roman" w:cs="Times New Roman"/>
+          <w:color w:val="0D0D0D" w:themeColor="text1" w:themeTint="F2"/>
+          <w:sz w:val="24"/>
+          <w:szCs w:val="24"/>
+        </w:rPr>
+        <w:t xml:space="preserve"> usa </w:t>
+      </w:r>
+      <w:r>
+        <w:rPr>
+          <w:rFonts w:ascii="Courier New" w:eastAsia="Times New Roman" w:hAnsi="Courier New" w:cs="Courier New"/>
+          <w:color w:val="0D0D0D" w:themeColor="text1" w:themeTint="F2"/>
+          <w:sz w:val="24"/>
+          <w:szCs w:val="24"/>
+        </w:rPr>
+        <w:t>tags</w:t>
+      </w:r>
+      <w:r>
+        <w:rPr>
+          <w:rFonts w:ascii="Times New Roman" w:eastAsia="Times New Roman" w:hAnsi="Times New Roman" w:cs="Times New Roman"/>
+          <w:color w:val="0D0D0D" w:themeColor="text1" w:themeTint="F2"/>
+          <w:sz w:val="24"/>
+          <w:szCs w:val="24"/>
+        </w:rPr>
+        <w:t xml:space="preserve"> que produzem elementos do </w:t>
+      </w:r>
+      <w:r>
+        <w:rPr>
+          <w:rFonts w:ascii="Times New Roman" w:eastAsia="Times New Roman" w:hAnsi="Times New Roman" w:cs="Times New Roman"/>
+          <w:color w:val="0D0D0D" w:themeColor="text1" w:themeTint="F2"/>
+          <w:sz w:val="24"/>
+          <w:szCs w:val="24"/>
+        </w:rPr>
+        <w:t>R</w:t>
+      </w:r>
+      <w:r>
+        <w:rPr>
+          <w:rFonts w:ascii="Times New Roman" w:eastAsia="Times New Roman" w:hAnsi="Times New Roman" w:cs="Times New Roman"/>
+          <w:color w:val="0D0D0D" w:themeColor="text1" w:themeTint="F2"/>
+          <w:sz w:val="24"/>
+          <w:szCs w:val="24"/>
+        </w:rPr>
+        <w:t>eact</w:t>
+      </w:r>
+      <w:r>
+        <w:rPr>
+          <w:rFonts w:ascii="Times New Roman" w:eastAsia="Times New Roman" w:hAnsi="Times New Roman" w:cs="Times New Roman"/>
+          <w:color w:val="0D0D0D" w:themeColor="text1" w:themeTint="F2"/>
+          <w:sz w:val="24"/>
+          <w:szCs w:val="24"/>
+        </w:rPr>
+        <w:t>.</w:t>
+      </w:r>
+      <w:r>
+        <w:rPr>
+          <w:rFonts w:ascii="Times New Roman" w:eastAsia="Times New Roman" w:hAnsi="Times New Roman" w:cs="Times New Roman"/>
+          <w:color w:val="0D0D0D" w:themeColor="text1" w:themeTint="F2"/>
+          <w:sz w:val="24"/>
+          <w:szCs w:val="24"/>
+        </w:rPr>
+        <w:t xml:space="preserve"> </w:t>
+      </w:r>
+      <w:r>
+        <w:rPr>
+          <w:rFonts w:ascii="Times New Roman" w:eastAsia="Times New Roman" w:hAnsi="Times New Roman" w:cs="Times New Roman"/>
+          <w:color w:val="0D0D0D" w:themeColor="text1" w:themeTint="F2"/>
+          <w:sz w:val="24"/>
+          <w:szCs w:val="24"/>
+        </w:rPr>
+        <w:t>É</w:t>
+      </w:r>
+      <w:r>
+        <w:rPr>
+          <w:rFonts w:ascii="Times New Roman" w:eastAsia="Times New Roman" w:hAnsi="Times New Roman" w:cs="Times New Roman"/>
+          <w:color w:val="0D0D0D" w:themeColor="text1" w:themeTint="F2"/>
+          <w:sz w:val="24"/>
+          <w:szCs w:val="24"/>
+        </w:rPr>
+        <w:t xml:space="preserve"> uma extensão para </w:t>
+      </w:r>
       <w:proofErr w:type="spellStart"/>
       <w:r>
         <w:rPr>
+          <w:rFonts w:ascii="Times New Roman" w:eastAsia="Times New Roman" w:hAnsi="Times New Roman" w:cs="Times New Roman"/>
+          <w:color w:val="0D0D0D" w:themeColor="text1" w:themeTint="F2"/>
+          <w:sz w:val="24"/>
+          <w:szCs w:val="24"/>
+        </w:rPr>
+        <w:t>javascript</w:t>
+      </w:r>
+      <w:proofErr w:type="spellEnd"/>
+      <w:r>
+        <w:rPr>
+          <w:rFonts w:ascii="Times New Roman" w:eastAsia="Times New Roman" w:hAnsi="Times New Roman" w:cs="Times New Roman"/>
+          <w:color w:val="0D0D0D" w:themeColor="text1" w:themeTint="F2"/>
+          <w:sz w:val="24"/>
+          <w:szCs w:val="24"/>
+        </w:rPr>
+        <w:t xml:space="preserve">, não uma sintaxe de </w:t>
+      </w:r>
+      <w:proofErr w:type="spellStart"/>
+      <w:r>
+        <w:rPr>
           <w:rFonts w:ascii="Courier New" w:eastAsia="Times New Roman" w:hAnsi="Courier New" w:cs="Courier New"/>
           <w:color w:val="0D0D0D" w:themeColor="text1" w:themeTint="F2"/>
           <w:sz w:val="24"/>
           <w:szCs w:val="24"/>
         </w:rPr>
+        <w:t>string</w:t>
+      </w:r>
+      <w:proofErr w:type="spellEnd"/>
+      <w:r>
+        <w:rPr>
+          <w:rFonts w:ascii="Times New Roman" w:eastAsia="Times New Roman" w:hAnsi="Times New Roman" w:cs="Times New Roman"/>
+          <w:color w:val="0D0D0D" w:themeColor="text1" w:themeTint="F2"/>
+          <w:sz w:val="24"/>
+          <w:szCs w:val="24"/>
+        </w:rPr>
+        <w:t xml:space="preserve"> e nem de </w:t>
+      </w:r>
+      <w:proofErr w:type="spellStart"/>
+      <w:r>
+        <w:rPr>
+          <w:rFonts w:ascii="Courier New" w:eastAsia="Times New Roman" w:hAnsi="Courier New" w:cs="Courier New"/>
+          <w:color w:val="0D0D0D" w:themeColor="text1" w:themeTint="F2"/>
+          <w:sz w:val="24"/>
+          <w:szCs w:val="24"/>
+        </w:rPr>
+        <w:t>html</w:t>
+      </w:r>
+      <w:proofErr w:type="spellEnd"/>
+      <w:r>
+        <w:rPr>
+          <w:rFonts w:ascii="Times New Roman" w:eastAsia="Times New Roman" w:hAnsi="Times New Roman" w:cs="Times New Roman"/>
+          <w:color w:val="0D0D0D" w:themeColor="text1" w:themeTint="F2"/>
+          <w:sz w:val="24"/>
+          <w:szCs w:val="24"/>
+        </w:rPr>
+        <w:t xml:space="preserve">, </w:t>
+      </w:r>
+      <w:r>
+        <w:rPr>
+          <w:rFonts w:ascii="Times New Roman" w:eastAsia="Times New Roman" w:hAnsi="Times New Roman" w:cs="Times New Roman"/>
+          <w:color w:val="0D0D0D" w:themeColor="text1" w:themeTint="F2"/>
+          <w:sz w:val="24"/>
+          <w:szCs w:val="24"/>
+        </w:rPr>
+        <w:t>pois se</w:t>
+      </w:r>
+      <w:r>
+        <w:rPr>
+          <w:rFonts w:ascii="Times New Roman" w:eastAsia="Times New Roman" w:hAnsi="Times New Roman" w:cs="Times New Roman"/>
+          <w:color w:val="0D0D0D" w:themeColor="text1" w:themeTint="F2"/>
+          <w:sz w:val="24"/>
+          <w:szCs w:val="24"/>
+        </w:rPr>
+        <w:t xml:space="preserve"> assemelha com </w:t>
+      </w:r>
+      <w:proofErr w:type="spellStart"/>
+      <w:r>
+        <w:rPr>
+          <w:rFonts w:ascii="Courier New" w:eastAsia="Times New Roman" w:hAnsi="Courier New" w:cs="Courier New"/>
+          <w:color w:val="0D0D0D" w:themeColor="text1" w:themeTint="F2"/>
+          <w:sz w:val="24"/>
+          <w:szCs w:val="24"/>
+        </w:rPr>
+        <w:t>xml</w:t>
+      </w:r>
+      <w:proofErr w:type="spellEnd"/>
+      <w:r>
+        <w:rPr>
+          <w:rFonts w:ascii="Times New Roman" w:eastAsia="Times New Roman" w:hAnsi="Times New Roman" w:cs="Times New Roman"/>
+          <w:color w:val="0D0D0D" w:themeColor="text1" w:themeTint="F2"/>
+          <w:sz w:val="24"/>
+          <w:szCs w:val="24"/>
+        </w:rPr>
+        <w:t xml:space="preserve">, a </w:t>
+      </w:r>
+      <w:r>
+        <w:rPr>
+          <w:rFonts w:ascii="Times New Roman" w:eastAsia="Times New Roman" w:hAnsi="Times New Roman" w:cs="Times New Roman"/>
+          <w:color w:val="0D0D0D" w:themeColor="text1" w:themeTint="F2"/>
+          <w:sz w:val="24"/>
+          <w:szCs w:val="24"/>
+        </w:rPr>
+        <w:t>Figura1</w:t>
+      </w:r>
+      <w:r>
+        <w:rPr>
+          <w:rFonts w:ascii="Times New Roman" w:eastAsia="Times New Roman" w:hAnsi="Times New Roman" w:cs="Times New Roman"/>
+          <w:color w:val="0D0D0D" w:themeColor="text1" w:themeTint="F2"/>
+          <w:sz w:val="24"/>
+          <w:szCs w:val="24"/>
+        </w:rPr>
+        <w:t xml:space="preserve"> mostra um exemplo da escrita usando </w:t>
+      </w:r>
+      <w:r>
+        <w:rPr>
+          <w:rFonts w:ascii="Courier New" w:eastAsia="Times New Roman" w:hAnsi="Courier New" w:cs="Courier New"/>
+          <w:color w:val="0D0D0D" w:themeColor="text1" w:themeTint="F2"/>
+          <w:sz w:val="24"/>
+          <w:szCs w:val="24"/>
+        </w:rPr>
         <w:t>jsx</w:t>
       </w:r>
-      <w:proofErr w:type="spellEnd"/>
-      <w:r>
-        <w:rPr>
-          <w:rFonts w:ascii="Times New Roman" w:eastAsia="Times New Roman" w:hAnsi="Times New Roman" w:cs="Times New Roman"/>
-          <w:color w:val="0D0D0D" w:themeColor="text1" w:themeTint="F2"/>
-          <w:sz w:val="24"/>
-          <w:szCs w:val="24"/>
-        </w:rPr>
-        <w:t xml:space="preserve"> usa </w:t>
-      </w:r>
-      <w:proofErr w:type="spellStart"/>
-      <w:r>
-        <w:rPr>
-          <w:rFonts w:ascii="Courier New" w:eastAsia="Times New Roman" w:hAnsi="Courier New" w:cs="Courier New"/>
-          <w:color w:val="0D0D0D" w:themeColor="text1" w:themeTint="F2"/>
-          <w:sz w:val="24"/>
-          <w:szCs w:val="24"/>
-        </w:rPr>
-        <w:t>tags</w:t>
-      </w:r>
-      <w:proofErr w:type="spellEnd"/>
-      <w:r>
-        <w:rPr>
-          <w:rFonts w:ascii="Times New Roman" w:eastAsia="Times New Roman" w:hAnsi="Times New Roman" w:cs="Times New Roman"/>
-          <w:color w:val="0D0D0D" w:themeColor="text1" w:themeTint="F2"/>
-          <w:sz w:val="24"/>
-          <w:szCs w:val="24"/>
-        </w:rPr>
-        <w:t xml:space="preserve"> que produzem elementos do </w:t>
-      </w:r>
-      <w:proofErr w:type="spellStart"/>
-      <w:r>
-        <w:rPr>
-          <w:rFonts w:ascii="Times New Roman" w:eastAsia="Times New Roman" w:hAnsi="Times New Roman" w:cs="Times New Roman"/>
-          <w:color w:val="0D0D0D" w:themeColor="text1" w:themeTint="F2"/>
-          <w:sz w:val="24"/>
-          <w:szCs w:val="24"/>
-        </w:rPr>
-        <w:t>R</w:t>
-      </w:r>
-      <w:r>
-        <w:rPr>
-          <w:rFonts w:ascii="Times New Roman" w:eastAsia="Times New Roman" w:hAnsi="Times New Roman" w:cs="Times New Roman"/>
-          <w:color w:val="0D0D0D" w:themeColor="text1" w:themeTint="F2"/>
-          <w:sz w:val="24"/>
-          <w:szCs w:val="24"/>
-        </w:rPr>
-        <w:t>eact</w:t>
-      </w:r>
-      <w:proofErr w:type="spellEnd"/>
-      <w:r>
-        <w:rPr>
-          <w:rFonts w:ascii="Times New Roman" w:eastAsia="Times New Roman" w:hAnsi="Times New Roman" w:cs="Times New Roman"/>
-          <w:color w:val="0D0D0D" w:themeColor="text1" w:themeTint="F2"/>
-          <w:sz w:val="24"/>
-          <w:szCs w:val="24"/>
-        </w:rPr>
-        <w:t>.</w:t>
-      </w:r>
-      <w:r>
-        <w:rPr>
-          <w:rFonts w:ascii="Times New Roman" w:eastAsia="Times New Roman" w:hAnsi="Times New Roman" w:cs="Times New Roman"/>
-          <w:color w:val="0D0D0D" w:themeColor="text1" w:themeTint="F2"/>
-          <w:sz w:val="24"/>
-          <w:szCs w:val="24"/>
-        </w:rPr>
-        <w:t xml:space="preserve"> </w:t>
-      </w:r>
-      <w:r>
-        <w:rPr>
-          <w:rFonts w:ascii="Times New Roman" w:eastAsia="Times New Roman" w:hAnsi="Times New Roman" w:cs="Times New Roman"/>
-          <w:color w:val="0D0D0D" w:themeColor="text1" w:themeTint="F2"/>
-          <w:sz w:val="24"/>
-          <w:szCs w:val="24"/>
-        </w:rPr>
-        <w:t>É</w:t>
-      </w:r>
-      <w:r>
-        <w:rPr>
-          <w:rFonts w:ascii="Times New Roman" w:eastAsia="Times New Roman" w:hAnsi="Times New Roman" w:cs="Times New Roman"/>
-          <w:color w:val="0D0D0D" w:themeColor="text1" w:themeTint="F2"/>
-          <w:sz w:val="24"/>
-          <w:szCs w:val="24"/>
-        </w:rPr>
-        <w:t xml:space="preserve"> uma extensão para </w:t>
-      </w:r>
-      <w:proofErr w:type="spellStart"/>
-      <w:r>
-        <w:rPr>
-          <w:rFonts w:ascii="Times New Roman" w:eastAsia="Times New Roman" w:hAnsi="Times New Roman" w:cs="Times New Roman"/>
-          <w:color w:val="0D0D0D" w:themeColor="text1" w:themeTint="F2"/>
-          <w:sz w:val="24"/>
-          <w:szCs w:val="24"/>
-        </w:rPr>
-        <w:t>javascript</w:t>
-      </w:r>
-      <w:proofErr w:type="spellEnd"/>
-      <w:r>
-        <w:rPr>
-          <w:rFonts w:ascii="Times New Roman" w:eastAsia="Times New Roman" w:hAnsi="Times New Roman" w:cs="Times New Roman"/>
-          <w:color w:val="0D0D0D" w:themeColor="text1" w:themeTint="F2"/>
-          <w:sz w:val="24"/>
-          <w:szCs w:val="24"/>
-        </w:rPr>
-        <w:t xml:space="preserve">, não uma sintaxe de </w:t>
-      </w:r>
-      <w:proofErr w:type="spellStart"/>
-      <w:r>
-        <w:rPr>
-          <w:rFonts w:ascii="Courier New" w:eastAsia="Times New Roman" w:hAnsi="Courier New" w:cs="Courier New"/>
-          <w:color w:val="0D0D0D" w:themeColor="text1" w:themeTint="F2"/>
-          <w:sz w:val="24"/>
-          <w:szCs w:val="24"/>
-        </w:rPr>
-        <w:t>string</w:t>
-      </w:r>
-      <w:proofErr w:type="spellEnd"/>
-      <w:r>
-        <w:rPr>
-          <w:rFonts w:ascii="Times New Roman" w:eastAsia="Times New Roman" w:hAnsi="Times New Roman" w:cs="Times New Roman"/>
-          <w:color w:val="0D0D0D" w:themeColor="text1" w:themeTint="F2"/>
-          <w:sz w:val="24"/>
-          <w:szCs w:val="24"/>
-        </w:rPr>
-        <w:t xml:space="preserve"> e nem de </w:t>
-      </w:r>
-      <w:proofErr w:type="spellStart"/>
-      <w:r>
-        <w:rPr>
-          <w:rFonts w:ascii="Courier New" w:eastAsia="Times New Roman" w:hAnsi="Courier New" w:cs="Courier New"/>
-          <w:color w:val="0D0D0D" w:themeColor="text1" w:themeTint="F2"/>
-          <w:sz w:val="24"/>
-          <w:szCs w:val="24"/>
-        </w:rPr>
-        <w:t>html</w:t>
-      </w:r>
-      <w:proofErr w:type="spellEnd"/>
-      <w:r>
-        <w:rPr>
-          <w:rFonts w:ascii="Times New Roman" w:eastAsia="Times New Roman" w:hAnsi="Times New Roman" w:cs="Times New Roman"/>
-          <w:color w:val="0D0D0D" w:themeColor="text1" w:themeTint="F2"/>
-          <w:sz w:val="24"/>
-          <w:szCs w:val="24"/>
-        </w:rPr>
-        <w:t xml:space="preserve">, </w:t>
-      </w:r>
-      <w:r>
-        <w:rPr>
-          <w:rFonts w:ascii="Times New Roman" w:eastAsia="Times New Roman" w:hAnsi="Times New Roman" w:cs="Times New Roman"/>
-          <w:color w:val="0D0D0D" w:themeColor="text1" w:themeTint="F2"/>
-          <w:sz w:val="24"/>
-          <w:szCs w:val="24"/>
-        </w:rPr>
-        <w:t>pois se</w:t>
-      </w:r>
-      <w:r>
-        <w:rPr>
-          <w:rFonts w:ascii="Times New Roman" w:eastAsia="Times New Roman" w:hAnsi="Times New Roman" w:cs="Times New Roman"/>
-          <w:color w:val="0D0D0D" w:themeColor="text1" w:themeTint="F2"/>
-          <w:sz w:val="24"/>
-          <w:szCs w:val="24"/>
-        </w:rPr>
-        <w:t xml:space="preserve"> assemelha com </w:t>
-      </w:r>
-      <w:proofErr w:type="spellStart"/>
-      <w:r>
-        <w:rPr>
-          <w:rFonts w:ascii="Courier New" w:eastAsia="Times New Roman" w:hAnsi="Courier New" w:cs="Courier New"/>
-          <w:color w:val="0D0D0D" w:themeColor="text1" w:themeTint="F2"/>
-          <w:sz w:val="24"/>
-          <w:szCs w:val="24"/>
-        </w:rPr>
-        <w:t>xml</w:t>
-      </w:r>
-      <w:proofErr w:type="spellEnd"/>
-      <w:r>
-        <w:rPr>
-          <w:rFonts w:ascii="Times New Roman" w:eastAsia="Times New Roman" w:hAnsi="Times New Roman" w:cs="Times New Roman"/>
-          <w:color w:val="0D0D0D" w:themeColor="text1" w:themeTint="F2"/>
-          <w:sz w:val="24"/>
-          <w:szCs w:val="24"/>
-        </w:rPr>
-        <w:t xml:space="preserve">, a </w:t>
-      </w:r>
-      <w:r>
-        <w:rPr>
-          <w:rFonts w:ascii="Times New Roman" w:eastAsia="Times New Roman" w:hAnsi="Times New Roman" w:cs="Times New Roman"/>
-          <w:color w:val="0D0D0D" w:themeColor="text1" w:themeTint="F2"/>
-          <w:sz w:val="24"/>
-          <w:szCs w:val="24"/>
-        </w:rPr>
-        <w:t>Figura1</w:t>
-      </w:r>
-      <w:r>
-        <w:rPr>
-          <w:rFonts w:ascii="Times New Roman" w:eastAsia="Times New Roman" w:hAnsi="Times New Roman" w:cs="Times New Roman"/>
-          <w:color w:val="0D0D0D" w:themeColor="text1" w:themeTint="F2"/>
-          <w:sz w:val="24"/>
-          <w:szCs w:val="24"/>
-        </w:rPr>
-        <w:t xml:space="preserve"> mostra um exemplo da escrita usando </w:t>
-      </w:r>
-      <w:proofErr w:type="spellStart"/>
-      <w:r>
-        <w:rPr>
-          <w:rFonts w:ascii="Courier New" w:eastAsia="Times New Roman" w:hAnsi="Courier New" w:cs="Courier New"/>
-          <w:color w:val="0D0D0D" w:themeColor="text1" w:themeTint="F2"/>
-          <w:sz w:val="24"/>
-          <w:szCs w:val="24"/>
-        </w:rPr>
-        <w:t>jsx</w:t>
-      </w:r>
-      <w:proofErr w:type="spellEnd"/>
       <w:r>
         <w:rPr>
           <w:rFonts w:ascii="Times New Roman" w:eastAsia="Times New Roman" w:hAnsi="Times New Roman" w:cs="Times New Roman"/>
@@ -1751,20 +1546,8 @@
                                 <w:sz w:val="20"/>
                                 <w:szCs w:val="20"/>
                               </w:rPr>
-                              <w:t xml:space="preserve">Figura 2: Escrita sem utilização do </w:t>
+                              <w:t>Figura 2: Escrita sem utilização do jsx</w:t>
                             </w:r>
-                            <w:proofErr w:type="spellStart"/>
-                            <w:r>
-                              <w:rPr>
-                                <w:rFonts w:ascii="Times New Roman" w:hAnsi="Times New Roman" w:cs="Times New Roman"/>
-                                <w:i w:val="0"/>
-                                <w:color w:val="0D0D0D" w:themeColor="text1" w:themeTint="F2"/>
-                                <w:sz w:val="20"/>
-                                <w:szCs w:val="20"/>
-                              </w:rPr>
-                              <w:t>jsx</w:t>
-                            </w:r>
-                            <w:proofErr w:type="spellEnd"/>
                           </w:p>
                         </w:txbxContent>
                       </wps:txbx>
@@ -1809,20 +1592,8 @@
                           <w:sz w:val="20"/>
                           <w:szCs w:val="20"/>
                         </w:rPr>
-                        <w:t xml:space="preserve">Figura 2: Escrita sem utilização do </w:t>
+                        <w:t>Figura 2: Escrita sem utilização do jsx</w:t>
                       </w:r>
-                      <w:proofErr w:type="spellStart"/>
-                      <w:r>
-                        <w:rPr>
-                          <w:rFonts w:ascii="Times New Roman" w:hAnsi="Times New Roman" w:cs="Times New Roman"/>
-                          <w:i w:val="0"/>
-                          <w:color w:val="0D0D0D" w:themeColor="text1" w:themeTint="F2"/>
-                          <w:sz w:val="20"/>
-                          <w:szCs w:val="20"/>
-                        </w:rPr>
-                        <w:t>jsx</w:t>
-                      </w:r>
-                      <w:proofErr w:type="spellEnd"/>
                     </w:p>
                   </w:txbxContent>
                 </v:textbox>
@@ -2188,61 +1959,27 @@
           </mc:Fallback>
         </mc:AlternateContent>
       </w:r>
-      <w:commentRangeStart w:id="2"/>
-      <w:commentRangeEnd w:id="2"/>
     </w:p>
     <w:p/>
     <w:p>
       <w:r>
-        <w:t xml:space="preserve">A Figura 1 apresenta uma escrita para um projeto web, em que a </w:t>
+        <w:t xml:space="preserve">A Figura 1 apresenta uma escrita para um projeto web, em que a tag “h1”, feita no React, é igual a tag “h1” utilizada ao se escrever no </w:t>
       </w:r>
       <w:proofErr w:type="spellStart"/>
       <w:r>
-        <w:t>tag</w:t>
+        <w:t>html</w:t>
       </w:r>
       <w:proofErr w:type="spellEnd"/>
       <w:r>
-        <w:t xml:space="preserve"> “h1”, feita no </w:t>
+        <w:t xml:space="preserve">, o que facilita para o desenvolvedor que é acostumado com </w:t>
       </w:r>
       <w:proofErr w:type="spellStart"/>
       <w:r>
-        <w:t>React</w:t>
+        <w:t>html</w:t>
       </w:r>
       <w:proofErr w:type="spellEnd"/>
       <w:r>
-        <w:t xml:space="preserve">, é igual a </w:t>
-      </w:r>
-      <w:proofErr w:type="spellStart"/>
-      <w:r>
-        <w:t>tag</w:t>
-      </w:r>
-      <w:proofErr w:type="spellEnd"/>
-      <w:r>
-        <w:t xml:space="preserve"> “h1” utilizada ao se escrever no </w:t>
-      </w:r>
-      <w:proofErr w:type="spellStart"/>
-      <w:r>
-        <w:t>html</w:t>
-      </w:r>
-      <w:proofErr w:type="spellEnd"/>
-      <w:r>
-        <w:t xml:space="preserve">, o que facilita para o desenvolvedor que é acostumado com </w:t>
-      </w:r>
-      <w:proofErr w:type="spellStart"/>
-      <w:r>
-        <w:t>html</w:t>
-      </w:r>
-      <w:proofErr w:type="spellEnd"/>
-      <w:r>
-        <w:t xml:space="preserve"> a começar a usar o </w:t>
-      </w:r>
-      <w:proofErr w:type="spellStart"/>
-      <w:r>
-        <w:t>React</w:t>
-      </w:r>
-      <w:proofErr w:type="spellEnd"/>
-      <w:r>
-        <w:t xml:space="preserve">. </w:t>
+        <w:t xml:space="preserve"> a começar a usar o React. </w:t>
       </w:r>
     </w:p>
     <w:p>
@@ -2290,7 +2027,6 @@
         </w:rPr>
         <w:t xml:space="preserve">2 é um exemplo de uma escrita sem a utilização do </w:t>
       </w:r>
-      <w:proofErr w:type="spellStart"/>
       <w:r>
         <w:rPr>
           <w:rFonts w:ascii="Courier New" w:hAnsi="Courier New" w:cs="Courier New"/>
@@ -2300,7 +2036,6 @@
         </w:rPr>
         <w:t>jsx</w:t>
       </w:r>
-      <w:proofErr w:type="spellEnd"/>
       <w:r>
         <w:rPr>
           <w:rFonts w:ascii="Times New Roman" w:hAnsi="Times New Roman" w:cs="Times New Roman"/>
@@ -2331,7 +2066,7 @@
           <w:szCs w:val="24"/>
         </w:rPr>
       </w:pPr>
-      <w:bookmarkStart w:id="3" w:name="_Toc5040270"/>
+      <w:bookmarkStart w:id="2" w:name="_Toc5040270"/>
       <w:r>
         <w:rPr>
           <w:rFonts w:ascii="Times New Roman" w:hAnsi="Times New Roman" w:cs="Times New Roman"/>
@@ -2340,9 +2075,8 @@
           <w:szCs w:val="24"/>
         </w:rPr>
         <w:lastRenderedPageBreak/>
-        <w:t xml:space="preserve">1.2 </w:t>
-      </w:r>
-      <w:proofErr w:type="spellStart"/>
+        <w:t>1.2 React</w:t>
+      </w:r>
       <w:r>
         <w:rPr>
           <w:rFonts w:ascii="Times New Roman" w:hAnsi="Times New Roman" w:cs="Times New Roman"/>
@@ -2350,30 +2084,9 @@
           <w:sz w:val="24"/>
           <w:szCs w:val="24"/>
         </w:rPr>
-        <w:t>React</w:t>
-      </w:r>
-      <w:proofErr w:type="spellEnd"/>
-      <w:r>
-        <w:rPr>
-          <w:rFonts w:ascii="Times New Roman" w:hAnsi="Times New Roman" w:cs="Times New Roman"/>
-          <w:color w:val="auto"/>
-          <w:sz w:val="24"/>
-          <w:szCs w:val="24"/>
-        </w:rPr>
-        <w:t xml:space="preserve"> </w:t>
-      </w:r>
-      <w:proofErr w:type="spellStart"/>
-      <w:r>
-        <w:rPr>
-          <w:rFonts w:ascii="Times New Roman" w:hAnsi="Times New Roman" w:cs="Times New Roman"/>
-          <w:color w:val="auto"/>
-          <w:sz w:val="24"/>
-          <w:szCs w:val="24"/>
-        </w:rPr>
-        <w:t>Native</w:t>
-      </w:r>
-      <w:bookmarkEnd w:id="3"/>
-      <w:proofErr w:type="spellEnd"/>
+        <w:t xml:space="preserve"> Native</w:t>
+      </w:r>
+      <w:bookmarkEnd w:id="2"/>
     </w:p>
     <w:p>
       <w:pPr>
@@ -2456,19 +2169,35 @@
           <w:sz w:val="24"/>
           <w:szCs w:val="24"/>
         </w:rPr>
-        <w:t xml:space="preserve">aplicativo será desenvolvido usando o </w:t>
-      </w:r>
-      <w:proofErr w:type="spellStart"/>
-      <w:r>
-        <w:rPr>
-          <w:rFonts w:ascii="Times New Roman" w:eastAsia="Times New Roman" w:hAnsi="Times New Roman" w:cs="Times New Roman"/>
-          <w:color w:val="0D0D0D" w:themeColor="text1" w:themeTint="F2"/>
-          <w:sz w:val="24"/>
-          <w:szCs w:val="24"/>
-        </w:rPr>
-        <w:t>React</w:t>
-      </w:r>
-      <w:proofErr w:type="spellEnd"/>
+        <w:t xml:space="preserve">aplicativo será desenvolvido usando o React Native, que foi criado pelo </w:t>
+      </w:r>
+      <w:r>
+        <w:rPr>
+          <w:rFonts w:ascii="Times New Roman" w:eastAsia="Times New Roman" w:hAnsi="Times New Roman" w:cs="Times New Roman"/>
+          <w:color w:val="0D0D0D" w:themeColor="text1" w:themeTint="F2"/>
+          <w:sz w:val="24"/>
+          <w:szCs w:val="24"/>
+        </w:rPr>
+        <w:t>F</w:t>
+      </w:r>
+      <w:r>
+        <w:rPr>
+          <w:rFonts w:ascii="Times New Roman" w:eastAsia="Times New Roman" w:hAnsi="Times New Roman" w:cs="Times New Roman"/>
+          <w:color w:val="0D0D0D" w:themeColor="text1" w:themeTint="F2"/>
+          <w:sz w:val="24"/>
+          <w:szCs w:val="24"/>
+        </w:rPr>
+        <w:t>acebook em 2015 e traz inúmeras vantagens no desenvolvimento</w:t>
+      </w:r>
+      <w:r>
+        <w:rPr>
+          <w:rFonts w:ascii="Times New Roman" w:eastAsia="Times New Roman" w:hAnsi="Times New Roman" w:cs="Times New Roman"/>
+          <w:color w:val="0D0D0D" w:themeColor="text1" w:themeTint="F2"/>
+          <w:sz w:val="24"/>
+          <w:szCs w:val="24"/>
+        </w:rPr>
+        <w:t>.</w:t>
+      </w:r>
       <w:r>
         <w:rPr>
           <w:rFonts w:ascii="Times New Roman" w:eastAsia="Times New Roman" w:hAnsi="Times New Roman" w:cs="Times New Roman"/>
@@ -2478,62 +2207,6 @@
         </w:rPr>
         <w:t xml:space="preserve"> </w:t>
       </w:r>
-      <w:proofErr w:type="spellStart"/>
-      <w:r>
-        <w:rPr>
-          <w:rFonts w:ascii="Times New Roman" w:eastAsia="Times New Roman" w:hAnsi="Times New Roman" w:cs="Times New Roman"/>
-          <w:color w:val="0D0D0D" w:themeColor="text1" w:themeTint="F2"/>
-          <w:sz w:val="24"/>
-          <w:szCs w:val="24"/>
-        </w:rPr>
-        <w:t>Native</w:t>
-      </w:r>
-      <w:proofErr w:type="spellEnd"/>
-      <w:r>
-        <w:rPr>
-          <w:rFonts w:ascii="Times New Roman" w:eastAsia="Times New Roman" w:hAnsi="Times New Roman" w:cs="Times New Roman"/>
-          <w:color w:val="0D0D0D" w:themeColor="text1" w:themeTint="F2"/>
-          <w:sz w:val="24"/>
-          <w:szCs w:val="24"/>
-        </w:rPr>
-        <w:t xml:space="preserve">, que foi criado pelo </w:t>
-      </w:r>
-      <w:r>
-        <w:rPr>
-          <w:rFonts w:ascii="Times New Roman" w:eastAsia="Times New Roman" w:hAnsi="Times New Roman" w:cs="Times New Roman"/>
-          <w:color w:val="0D0D0D" w:themeColor="text1" w:themeTint="F2"/>
-          <w:sz w:val="24"/>
-          <w:szCs w:val="24"/>
-        </w:rPr>
-        <w:t>F</w:t>
-      </w:r>
-      <w:r>
-        <w:rPr>
-          <w:rFonts w:ascii="Times New Roman" w:eastAsia="Times New Roman" w:hAnsi="Times New Roman" w:cs="Times New Roman"/>
-          <w:color w:val="0D0D0D" w:themeColor="text1" w:themeTint="F2"/>
-          <w:sz w:val="24"/>
-          <w:szCs w:val="24"/>
-        </w:rPr>
-        <w:t>acebook em 2015 e traz inúmeras vantagens no desenvolvimento</w:t>
-      </w:r>
-      <w:r>
-        <w:rPr>
-          <w:rFonts w:ascii="Times New Roman" w:eastAsia="Times New Roman" w:hAnsi="Times New Roman" w:cs="Times New Roman"/>
-          <w:color w:val="0D0D0D" w:themeColor="text1" w:themeTint="F2"/>
-          <w:sz w:val="24"/>
-          <w:szCs w:val="24"/>
-        </w:rPr>
-        <w:t>.</w:t>
-      </w:r>
-      <w:r>
-        <w:rPr>
-          <w:rFonts w:ascii="Times New Roman" w:eastAsia="Times New Roman" w:hAnsi="Times New Roman" w:cs="Times New Roman"/>
-          <w:color w:val="0D0D0D" w:themeColor="text1" w:themeTint="F2"/>
-          <w:sz w:val="24"/>
-          <w:szCs w:val="24"/>
-        </w:rPr>
-        <w:t xml:space="preserve"> </w:t>
-      </w:r>
       <w:r>
         <w:rPr>
           <w:rFonts w:ascii="Times New Roman" w:eastAsia="Times New Roman" w:hAnsi="Times New Roman" w:cs="Times New Roman"/>
@@ -2550,67 +2223,7 @@
           <w:sz w:val="24"/>
           <w:szCs w:val="24"/>
         </w:rPr>
-        <w:t xml:space="preserve">randes aplicativos estão usando o </w:t>
-      </w:r>
-      <w:proofErr w:type="spellStart"/>
-      <w:r>
-        <w:rPr>
-          <w:rFonts w:ascii="Times New Roman" w:eastAsia="Times New Roman" w:hAnsi="Times New Roman" w:cs="Times New Roman"/>
-          <w:color w:val="0D0D0D" w:themeColor="text1" w:themeTint="F2"/>
-          <w:sz w:val="24"/>
-          <w:szCs w:val="24"/>
-        </w:rPr>
-        <w:t>React</w:t>
-      </w:r>
-      <w:proofErr w:type="spellEnd"/>
-      <w:r>
-        <w:rPr>
-          <w:rFonts w:ascii="Times New Roman" w:eastAsia="Times New Roman" w:hAnsi="Times New Roman" w:cs="Times New Roman"/>
-          <w:color w:val="0D0D0D" w:themeColor="text1" w:themeTint="F2"/>
-          <w:sz w:val="24"/>
-          <w:szCs w:val="24"/>
-        </w:rPr>
-        <w:t xml:space="preserve"> </w:t>
-      </w:r>
-      <w:proofErr w:type="spellStart"/>
-      <w:r>
-        <w:rPr>
-          <w:rFonts w:ascii="Times New Roman" w:eastAsia="Times New Roman" w:hAnsi="Times New Roman" w:cs="Times New Roman"/>
-          <w:color w:val="0D0D0D" w:themeColor="text1" w:themeTint="F2"/>
-          <w:sz w:val="24"/>
-          <w:szCs w:val="24"/>
-        </w:rPr>
-        <w:t>Native</w:t>
-      </w:r>
-      <w:proofErr w:type="spellEnd"/>
-      <w:r>
-        <w:rPr>
-          <w:rFonts w:ascii="Times New Roman" w:eastAsia="Times New Roman" w:hAnsi="Times New Roman" w:cs="Times New Roman"/>
-          <w:color w:val="0D0D0D" w:themeColor="text1" w:themeTint="F2"/>
-          <w:sz w:val="24"/>
-          <w:szCs w:val="24"/>
-        </w:rPr>
-        <w:t xml:space="preserve"> como, Facebook, Instagram, Uber, Skype, </w:t>
-      </w:r>
-      <w:proofErr w:type="spellStart"/>
-      <w:r>
-        <w:rPr>
-          <w:rFonts w:ascii="Times New Roman" w:eastAsia="Times New Roman" w:hAnsi="Times New Roman" w:cs="Times New Roman"/>
-          <w:color w:val="0D0D0D" w:themeColor="text1" w:themeTint="F2"/>
-          <w:sz w:val="24"/>
-          <w:szCs w:val="24"/>
-        </w:rPr>
-        <w:t>Walmart</w:t>
-      </w:r>
-      <w:proofErr w:type="spellEnd"/>
-      <w:r>
-        <w:rPr>
-          <w:rFonts w:ascii="Times New Roman" w:eastAsia="Times New Roman" w:hAnsi="Times New Roman" w:cs="Times New Roman"/>
-          <w:color w:val="0D0D0D" w:themeColor="text1" w:themeTint="F2"/>
-          <w:sz w:val="24"/>
-          <w:szCs w:val="24"/>
-        </w:rPr>
-        <w:t xml:space="preserve">, </w:t>
+        <w:t xml:space="preserve">randes aplicativos estão usando o React Native como, Facebook, Instagram, Uber, Skype, Walmart, </w:t>
       </w:r>
       <w:r>
         <w:rPr>
@@ -2659,7 +2272,7 @@
           <w:sz w:val="20"/>
           <w:szCs w:val="20"/>
         </w:rPr>
-        <w:t xml:space="preserve">O </w:t>
+        <w:t xml:space="preserve">O React Native permite que você crie aplicativos móveis usando apenas </w:t>
       </w:r>
       <w:proofErr w:type="spellStart"/>
       <w:r>
@@ -2669,7 +2282,7 @@
           <w:sz w:val="20"/>
           <w:szCs w:val="20"/>
         </w:rPr>
-        <w:t>React</w:t>
+        <w:t>JavaScript</w:t>
       </w:r>
       <w:proofErr w:type="spellEnd"/>
       <w:r>
@@ -2679,67 +2292,7 @@
           <w:sz w:val="20"/>
           <w:szCs w:val="20"/>
         </w:rPr>
-        <w:t xml:space="preserve"> </w:t>
-      </w:r>
-      <w:proofErr w:type="spellStart"/>
-      <w:r>
-        <w:rPr>
-          <w:rFonts w:ascii="Times New Roman" w:eastAsia="Times New Roman" w:hAnsi="Times New Roman" w:cs="Times New Roman"/>
-          <w:color w:val="0D0D0D" w:themeColor="text1" w:themeTint="F2"/>
-          <w:sz w:val="20"/>
-          <w:szCs w:val="20"/>
-        </w:rPr>
-        <w:t>Native</w:t>
-      </w:r>
-      <w:proofErr w:type="spellEnd"/>
-      <w:r>
-        <w:rPr>
-          <w:rFonts w:ascii="Times New Roman" w:eastAsia="Times New Roman" w:hAnsi="Times New Roman" w:cs="Times New Roman"/>
-          <w:color w:val="0D0D0D" w:themeColor="text1" w:themeTint="F2"/>
-          <w:sz w:val="20"/>
-          <w:szCs w:val="20"/>
-        </w:rPr>
-        <w:t xml:space="preserve"> permite que você crie aplicativos móveis usando apenas </w:t>
-      </w:r>
-      <w:proofErr w:type="spellStart"/>
-      <w:r>
-        <w:rPr>
-          <w:rFonts w:ascii="Times New Roman" w:eastAsia="Times New Roman" w:hAnsi="Times New Roman" w:cs="Times New Roman"/>
-          <w:color w:val="0D0D0D" w:themeColor="text1" w:themeTint="F2"/>
-          <w:sz w:val="20"/>
-          <w:szCs w:val="20"/>
-        </w:rPr>
-        <w:t>JavaScript</w:t>
-      </w:r>
-      <w:proofErr w:type="spellEnd"/>
-      <w:r>
-        <w:rPr>
-          <w:rFonts w:ascii="Times New Roman" w:eastAsia="Times New Roman" w:hAnsi="Times New Roman" w:cs="Times New Roman"/>
-          <w:color w:val="0D0D0D" w:themeColor="text1" w:themeTint="F2"/>
-          <w:sz w:val="20"/>
-          <w:szCs w:val="20"/>
-        </w:rPr>
-        <w:t xml:space="preserve">. Ele usa o mesmo design que o </w:t>
-      </w:r>
-      <w:proofErr w:type="spellStart"/>
-      <w:r>
-        <w:rPr>
-          <w:rFonts w:ascii="Times New Roman" w:eastAsia="Times New Roman" w:hAnsi="Times New Roman" w:cs="Times New Roman"/>
-          <w:color w:val="0D0D0D" w:themeColor="text1" w:themeTint="F2"/>
-          <w:sz w:val="20"/>
-          <w:szCs w:val="20"/>
-        </w:rPr>
-        <w:t>React</w:t>
-      </w:r>
-      <w:proofErr w:type="spellEnd"/>
-      <w:r>
-        <w:rPr>
-          <w:rFonts w:ascii="Times New Roman" w:eastAsia="Times New Roman" w:hAnsi="Times New Roman" w:cs="Times New Roman"/>
-          <w:color w:val="0D0D0D" w:themeColor="text1" w:themeTint="F2"/>
-          <w:sz w:val="20"/>
-          <w:szCs w:val="20"/>
-        </w:rPr>
-        <w:t>, permitindo compor uma rica interface de usuário móvel usando componentes declarativos (</w:t>
+        <w:t>. Ele usa o mesmo design que o React, permitindo compor uma rica interface de usuário móvel usando componentes declarativos (</w:t>
       </w:r>
       <w:r>
         <w:rPr>
@@ -2770,67 +2323,7 @@
           <w:sz w:val="24"/>
           <w:szCs w:val="24"/>
         </w:rPr>
-        <w:t xml:space="preserve">Uma grande vantagem do </w:t>
-      </w:r>
-      <w:proofErr w:type="spellStart"/>
-      <w:r>
-        <w:rPr>
-          <w:rFonts w:ascii="Times New Roman" w:eastAsia="Times New Roman" w:hAnsi="Times New Roman" w:cs="Times New Roman"/>
-          <w:color w:val="0D0D0D" w:themeColor="text1" w:themeTint="F2"/>
-          <w:sz w:val="24"/>
-          <w:szCs w:val="24"/>
-        </w:rPr>
-        <w:t>React</w:t>
-      </w:r>
-      <w:proofErr w:type="spellEnd"/>
-      <w:r>
-        <w:rPr>
-          <w:rFonts w:ascii="Times New Roman" w:eastAsia="Times New Roman" w:hAnsi="Times New Roman" w:cs="Times New Roman"/>
-          <w:color w:val="0D0D0D" w:themeColor="text1" w:themeTint="F2"/>
-          <w:sz w:val="24"/>
-          <w:szCs w:val="24"/>
-        </w:rPr>
-        <w:t xml:space="preserve"> </w:t>
-      </w:r>
-      <w:proofErr w:type="spellStart"/>
-      <w:r>
-        <w:rPr>
-          <w:rFonts w:ascii="Times New Roman" w:eastAsia="Times New Roman" w:hAnsi="Times New Roman" w:cs="Times New Roman"/>
-          <w:color w:val="0D0D0D" w:themeColor="text1" w:themeTint="F2"/>
-          <w:sz w:val="24"/>
-          <w:szCs w:val="24"/>
-        </w:rPr>
-        <w:t>Native</w:t>
-      </w:r>
-      <w:proofErr w:type="spellEnd"/>
-      <w:r>
-        <w:rPr>
-          <w:rFonts w:ascii="Times New Roman" w:eastAsia="Times New Roman" w:hAnsi="Times New Roman" w:cs="Times New Roman"/>
-          <w:color w:val="0D0D0D" w:themeColor="text1" w:themeTint="F2"/>
-          <w:sz w:val="24"/>
-          <w:szCs w:val="24"/>
-        </w:rPr>
-        <w:t xml:space="preserve"> é a experiência no desenvolvimento para quem já conhece o </w:t>
-      </w:r>
-      <w:proofErr w:type="spellStart"/>
-      <w:r>
-        <w:rPr>
-          <w:rFonts w:ascii="Times New Roman" w:eastAsia="Times New Roman" w:hAnsi="Times New Roman" w:cs="Times New Roman"/>
-          <w:color w:val="0D0D0D" w:themeColor="text1" w:themeTint="F2"/>
-          <w:sz w:val="24"/>
-          <w:szCs w:val="24"/>
-        </w:rPr>
-        <w:t>React</w:t>
-      </w:r>
-      <w:proofErr w:type="spellEnd"/>
-      <w:r>
-        <w:rPr>
-          <w:rFonts w:ascii="Times New Roman" w:eastAsia="Times New Roman" w:hAnsi="Times New Roman" w:cs="Times New Roman"/>
-          <w:color w:val="0D0D0D" w:themeColor="text1" w:themeTint="F2"/>
-          <w:sz w:val="24"/>
-          <w:szCs w:val="24"/>
-        </w:rPr>
-        <w:t xml:space="preserve">, pois a forma de desenvolver é a mesma, somente vai mudar os componentes que serão usados em cada plataforma, como mostra na </w:t>
+        <w:t xml:space="preserve">Uma grande vantagem do React Native é a experiência no desenvolvimento para quem já conhece o React, pois a forma de desenvolver é a mesma, somente vai mudar os componentes que serão usados em cada plataforma, como mostra na </w:t>
       </w:r>
       <w:r>
         <w:rPr>
@@ -2868,7 +2361,6 @@
         </w:rPr>
         <w:t xml:space="preserve"> é um código feito para o </w:t>
       </w:r>
-      <w:proofErr w:type="spellStart"/>
       <w:r>
         <w:rPr>
           <w:rFonts w:ascii="Times New Roman" w:eastAsia="Times New Roman" w:hAnsi="Times New Roman" w:cs="Times New Roman"/>
@@ -2885,19 +2377,8 @@
           <w:sz w:val="24"/>
           <w:szCs w:val="24"/>
         </w:rPr>
-        <w:t>eact</w:t>
-      </w:r>
-      <w:proofErr w:type="spellEnd"/>
-      <w:r>
-        <w:rPr>
-          <w:rFonts w:ascii="Times New Roman" w:eastAsia="Times New Roman" w:hAnsi="Times New Roman" w:cs="Times New Roman"/>
-          <w:color w:val="0D0D0D" w:themeColor="text1" w:themeTint="F2"/>
-          <w:sz w:val="24"/>
-          <w:szCs w:val="24"/>
-        </w:rPr>
-        <w:t xml:space="preserve"> </w:t>
-      </w:r>
-      <w:proofErr w:type="spellStart"/>
+        <w:t xml:space="preserve">eact </w:t>
+      </w:r>
       <w:r>
         <w:rPr>
           <w:rFonts w:ascii="Times New Roman" w:eastAsia="Times New Roman" w:hAnsi="Times New Roman" w:cs="Times New Roman"/>
@@ -2914,17 +2395,7 @@
           <w:sz w:val="24"/>
           <w:szCs w:val="24"/>
         </w:rPr>
-        <w:t>ative</w:t>
-      </w:r>
-      <w:proofErr w:type="spellEnd"/>
-      <w:r>
-        <w:rPr>
-          <w:rFonts w:ascii="Times New Roman" w:eastAsia="Times New Roman" w:hAnsi="Times New Roman" w:cs="Times New Roman"/>
-          <w:color w:val="0D0D0D" w:themeColor="text1" w:themeTint="F2"/>
-          <w:sz w:val="24"/>
-          <w:szCs w:val="24"/>
-        </w:rPr>
-        <w:t xml:space="preserve"> e na </w:t>
+        <w:t xml:space="preserve">ative e na </w:t>
       </w:r>
       <w:r>
         <w:rPr>
@@ -3226,36 +2697,8 @@
                                 <w:sz w:val="20"/>
                                 <w:szCs w:val="20"/>
                               </w:rPr>
-                              <w:t xml:space="preserve">Figura 3: Código para </w:t>
+                              <w:t>Figura 3: Código para React Native</w:t>
                             </w:r>
-                            <w:proofErr w:type="spellStart"/>
-                            <w:r>
-                              <w:rPr>
-                                <w:rFonts w:ascii="Times New Roman" w:hAnsi="Times New Roman" w:cs="Times New Roman"/>
-                                <w:sz w:val="20"/>
-                                <w:szCs w:val="20"/>
-                              </w:rPr>
-                              <w:t>React</w:t>
-                            </w:r>
-                            <w:proofErr w:type="spellEnd"/>
-                            <w:r>
-                              <w:rPr>
-                                <w:rFonts w:ascii="Times New Roman" w:hAnsi="Times New Roman" w:cs="Times New Roman"/>
-                                <w:sz w:val="20"/>
-                                <w:szCs w:val="20"/>
-                              </w:rPr>
-                              <w:t xml:space="preserve"> </w:t>
-                            </w:r>
-                            <w:proofErr w:type="spellStart"/>
-                            <w:r>
-                              <w:rPr>
-                                <w:rFonts w:ascii="Times New Roman" w:hAnsi="Times New Roman" w:cs="Times New Roman"/>
-                                <w:sz w:val="20"/>
-                                <w:szCs w:val="20"/>
-                              </w:rPr>
-                              <w:t>Native</w:t>
-                            </w:r>
-                            <w:proofErr w:type="spellEnd"/>
                           </w:p>
                         </w:txbxContent>
                       </wps:txbx>
@@ -3295,36 +2738,8 @@
                           <w:sz w:val="20"/>
                           <w:szCs w:val="20"/>
                         </w:rPr>
-                        <w:t xml:space="preserve">Figura 3: Código para </w:t>
+                        <w:t>Figura 3: Código para React Native</w:t>
                       </w:r>
-                      <w:proofErr w:type="spellStart"/>
-                      <w:r>
-                        <w:rPr>
-                          <w:rFonts w:ascii="Times New Roman" w:hAnsi="Times New Roman" w:cs="Times New Roman"/>
-                          <w:sz w:val="20"/>
-                          <w:szCs w:val="20"/>
-                        </w:rPr>
-                        <w:t>React</w:t>
-                      </w:r>
-                      <w:proofErr w:type="spellEnd"/>
-                      <w:r>
-                        <w:rPr>
-                          <w:rFonts w:ascii="Times New Roman" w:hAnsi="Times New Roman" w:cs="Times New Roman"/>
-                          <w:sz w:val="20"/>
-                          <w:szCs w:val="20"/>
-                        </w:rPr>
-                        <w:t xml:space="preserve"> </w:t>
-                      </w:r>
-                      <w:proofErr w:type="spellStart"/>
-                      <w:r>
-                        <w:rPr>
-                          <w:rFonts w:ascii="Times New Roman" w:hAnsi="Times New Roman" w:cs="Times New Roman"/>
-                          <w:sz w:val="20"/>
-                          <w:szCs w:val="20"/>
-                        </w:rPr>
-                        <w:t>Native</w:t>
-                      </w:r>
-                      <w:proofErr w:type="spellEnd"/>
                     </w:p>
                   </w:txbxContent>
                 </v:textbox>
@@ -3762,39 +3177,8 @@
           <w:sz w:val="24"/>
           <w:szCs w:val="24"/>
         </w:rPr>
-        <w:t xml:space="preserve">Ao desenvolver usando </w:t>
-      </w:r>
-      <w:proofErr w:type="spellStart"/>
-      <w:r>
-        <w:rPr>
-          <w:rFonts w:ascii="Times New Roman" w:eastAsia="Times New Roman" w:hAnsi="Times New Roman" w:cs="Times New Roman"/>
-          <w:color w:val="0D0D0D" w:themeColor="text1" w:themeTint="F2"/>
-          <w:sz w:val="24"/>
-          <w:szCs w:val="24"/>
-        </w:rPr>
-        <w:t>React</w:t>
-      </w:r>
-      <w:proofErr w:type="spellEnd"/>
-      <w:r>
-        <w:rPr>
-          <w:rFonts w:ascii="Times New Roman" w:eastAsia="Times New Roman" w:hAnsi="Times New Roman" w:cs="Times New Roman"/>
-          <w:color w:val="0D0D0D" w:themeColor="text1" w:themeTint="F2"/>
-          <w:sz w:val="24"/>
-          <w:szCs w:val="24"/>
-        </w:rPr>
-        <w:t xml:space="preserve"> </w:t>
-      </w:r>
-      <w:proofErr w:type="spellStart"/>
-      <w:r>
-        <w:rPr>
-          <w:rFonts w:ascii="Times New Roman" w:eastAsia="Times New Roman" w:hAnsi="Times New Roman" w:cs="Times New Roman"/>
-          <w:color w:val="0D0D0D" w:themeColor="text1" w:themeTint="F2"/>
-          <w:sz w:val="24"/>
-          <w:szCs w:val="24"/>
-        </w:rPr>
-        <w:t>Native</w:t>
-      </w:r>
-      <w:proofErr w:type="spellEnd"/>
+        <w:t>Ao desenvolver usando React Native</w:t>
+      </w:r>
       <w:r>
         <w:rPr>
           <w:rFonts w:ascii="Times New Roman" w:eastAsia="Times New Roman" w:hAnsi="Times New Roman" w:cs="Times New Roman"/>
@@ -4134,39 +3518,8 @@
           <w:sz w:val="24"/>
           <w:szCs w:val="24"/>
         </w:rPr>
-        <w:t xml:space="preserve">O </w:t>
-      </w:r>
-      <w:proofErr w:type="spellStart"/>
-      <w:r>
-        <w:rPr>
-          <w:rFonts w:ascii="Times New Roman" w:eastAsia="Times New Roman" w:hAnsi="Times New Roman" w:cs="Times New Roman"/>
-          <w:color w:val="0D0D0D" w:themeColor="text1" w:themeTint="F2"/>
-          <w:sz w:val="24"/>
-          <w:szCs w:val="24"/>
-        </w:rPr>
-        <w:t>React</w:t>
-      </w:r>
-      <w:proofErr w:type="spellEnd"/>
-      <w:r>
-        <w:rPr>
-          <w:rFonts w:ascii="Times New Roman" w:eastAsia="Times New Roman" w:hAnsi="Times New Roman" w:cs="Times New Roman"/>
-          <w:color w:val="0D0D0D" w:themeColor="text1" w:themeTint="F2"/>
-          <w:sz w:val="24"/>
-          <w:szCs w:val="24"/>
-        </w:rPr>
-        <w:t xml:space="preserve"> </w:t>
-      </w:r>
-      <w:proofErr w:type="spellStart"/>
-      <w:r>
-        <w:rPr>
-          <w:rFonts w:ascii="Times New Roman" w:eastAsia="Times New Roman" w:hAnsi="Times New Roman" w:cs="Times New Roman"/>
-          <w:color w:val="0D0D0D" w:themeColor="text1" w:themeTint="F2"/>
-          <w:sz w:val="24"/>
-          <w:szCs w:val="24"/>
-        </w:rPr>
-        <w:t>Native</w:t>
-      </w:r>
-      <w:proofErr w:type="spellEnd"/>
+        <w:t>O React Native</w:t>
+      </w:r>
       <w:r>
         <w:rPr>
           <w:rFonts w:ascii="Times New Roman" w:eastAsia="Times New Roman" w:hAnsi="Times New Roman" w:cs="Times New Roman"/>
@@ -4477,19 +3830,8 @@
           <w:sz w:val="24"/>
           <w:szCs w:val="24"/>
         </w:rPr>
-        <w:t xml:space="preserve"> em seu projeto em </w:t>
-      </w:r>
-      <w:proofErr w:type="spellStart"/>
-      <w:r>
-        <w:rPr>
-          <w:rFonts w:ascii="Times New Roman" w:eastAsia="Times New Roman" w:hAnsi="Times New Roman" w:cs="Times New Roman"/>
-          <w:color w:val="0D0D0D" w:themeColor="text1" w:themeTint="F2"/>
-          <w:sz w:val="24"/>
-          <w:szCs w:val="24"/>
-        </w:rPr>
-        <w:t>React</w:t>
-      </w:r>
-      <w:proofErr w:type="spellEnd"/>
+        <w:t xml:space="preserve"> em seu projeto em React</w:t>
+      </w:r>
       <w:r>
         <w:rPr>
           <w:rFonts w:ascii="Times New Roman" w:eastAsia="Times New Roman" w:hAnsi="Times New Roman" w:cs="Times New Roman"/>
@@ -4528,47 +3870,7 @@
           <w:sz w:val="24"/>
           <w:szCs w:val="24"/>
         </w:rPr>
-        <w:t xml:space="preserve">O </w:t>
-      </w:r>
-      <w:proofErr w:type="spellStart"/>
-      <w:r>
-        <w:rPr>
-          <w:rFonts w:ascii="Times New Roman" w:eastAsia="Times New Roman" w:hAnsi="Times New Roman" w:cs="Times New Roman"/>
-          <w:color w:val="0D0D0D" w:themeColor="text1" w:themeTint="F2"/>
-          <w:sz w:val="24"/>
-          <w:szCs w:val="24"/>
-        </w:rPr>
-        <w:t>React</w:t>
-      </w:r>
-      <w:proofErr w:type="spellEnd"/>
-      <w:r>
-        <w:rPr>
-          <w:rFonts w:ascii="Times New Roman" w:eastAsia="Times New Roman" w:hAnsi="Times New Roman" w:cs="Times New Roman"/>
-          <w:color w:val="0D0D0D" w:themeColor="text1" w:themeTint="F2"/>
-          <w:sz w:val="24"/>
-          <w:szCs w:val="24"/>
-        </w:rPr>
-        <w:t xml:space="preserve"> </w:t>
-      </w:r>
-      <w:proofErr w:type="spellStart"/>
-      <w:r>
-        <w:rPr>
-          <w:rFonts w:ascii="Times New Roman" w:eastAsia="Times New Roman" w:hAnsi="Times New Roman" w:cs="Times New Roman"/>
-          <w:color w:val="0D0D0D" w:themeColor="text1" w:themeTint="F2"/>
-          <w:sz w:val="24"/>
-          <w:szCs w:val="24"/>
-        </w:rPr>
-        <w:t>Native</w:t>
-      </w:r>
-      <w:proofErr w:type="spellEnd"/>
-      <w:r>
-        <w:rPr>
-          <w:rFonts w:ascii="Times New Roman" w:eastAsia="Times New Roman" w:hAnsi="Times New Roman" w:cs="Times New Roman"/>
-          <w:color w:val="0D0D0D" w:themeColor="text1" w:themeTint="F2"/>
-          <w:sz w:val="24"/>
-          <w:szCs w:val="24"/>
-        </w:rPr>
-        <w:t xml:space="preserve"> trabalha através de uma </w:t>
+        <w:t xml:space="preserve">O React Native trabalha através de uma </w:t>
       </w:r>
       <w:r>
         <w:rPr>
@@ -4984,7 +4286,7 @@
           <w:szCs w:val="24"/>
         </w:rPr>
       </w:pPr>
-      <w:bookmarkStart w:id="4" w:name="_Toc5040271"/>
+      <w:bookmarkStart w:id="3" w:name="_Toc5040271"/>
       <w:proofErr w:type="spellStart"/>
       <w:r>
         <w:rPr>
@@ -4995,7 +4297,7 @@
         </w:rPr>
         <w:t>JavaScript</w:t>
       </w:r>
-      <w:bookmarkEnd w:id="4"/>
+      <w:bookmarkEnd w:id="3"/>
       <w:proofErr w:type="spellEnd"/>
     </w:p>
     <w:p>
@@ -5362,26 +4664,7 @@
           <w:szCs w:val="24"/>
         </w:rPr>
         <w:tab/>
-      </w:r>
-      <w:proofErr w:type="spellStart"/>
-      <w:r>
-        <w:rPr>
-          <w:rFonts w:ascii="Times New Roman" w:hAnsi="Times New Roman" w:cs="Times New Roman"/>
-          <w:color w:val="0D0D0D" w:themeColor="text1" w:themeTint="F2"/>
-          <w:sz w:val="24"/>
-          <w:szCs w:val="24"/>
-        </w:rPr>
-        <w:t>Javascript</w:t>
-      </w:r>
-      <w:proofErr w:type="spellEnd"/>
-      <w:r>
-        <w:rPr>
-          <w:rFonts w:ascii="Times New Roman" w:hAnsi="Times New Roman" w:cs="Times New Roman"/>
-          <w:color w:val="0D0D0D" w:themeColor="text1" w:themeTint="F2"/>
-          <w:sz w:val="24"/>
-          <w:szCs w:val="24"/>
-        </w:rPr>
-        <w:t xml:space="preserve"> evoluiu bastante</w:t>
+        <w:t>Javascript evoluiu bastante</w:t>
       </w:r>
       <w:r>
         <w:rPr>
@@ -5835,7 +5118,7 @@
           <w:szCs w:val="24"/>
         </w:rPr>
       </w:pPr>
-      <w:bookmarkStart w:id="5" w:name="_Toc5040272"/>
+      <w:bookmarkStart w:id="4" w:name="_Toc5040272"/>
       <w:r>
         <w:rPr>
           <w:rFonts w:ascii="Times New Roman" w:hAnsi="Times New Roman" w:cs="Times New Roman"/>
@@ -5845,7 +5128,7 @@
         </w:rPr>
         <w:t>Express</w:t>
       </w:r>
-      <w:bookmarkEnd w:id="5"/>
+      <w:bookmarkEnd w:id="4"/>
     </w:p>
     <w:p/>
     <w:p>
@@ -6170,7 +5453,7 @@
           <w:szCs w:val="24"/>
         </w:rPr>
       </w:pPr>
-      <w:bookmarkStart w:id="6" w:name="_Toc5040273"/>
+      <w:bookmarkStart w:id="5" w:name="_Toc5040273"/>
       <w:r>
         <w:rPr>
           <w:rFonts w:ascii="Times New Roman" w:hAnsi="Times New Roman" w:cs="Times New Roman"/>
@@ -6181,7 +5464,7 @@
         <w:lastRenderedPageBreak/>
         <w:t>MQTT</w:t>
       </w:r>
-      <w:bookmarkEnd w:id="6"/>
+      <w:bookmarkEnd w:id="5"/>
     </w:p>
     <w:p>
       <w:pPr>
@@ -7317,7 +6600,7 @@
           <w:szCs w:val="24"/>
         </w:rPr>
       </w:pPr>
-      <w:bookmarkStart w:id="7" w:name="_Toc5040274"/>
+      <w:bookmarkStart w:id="6" w:name="_Toc5040274"/>
       <w:r>
         <w:rPr>
           <w:rFonts w:ascii="Times New Roman" w:hAnsi="Times New Roman" w:cs="Times New Roman"/>
@@ -7327,7 +6610,7 @@
         </w:rPr>
         <w:t>CSS</w:t>
       </w:r>
-      <w:bookmarkEnd w:id="7"/>
+      <w:bookmarkEnd w:id="6"/>
     </w:p>
     <w:p>
       <w:pPr>
@@ -7988,7 +7271,27 @@
           <w:szCs w:val="24"/>
         </w:rPr>
       </w:pPr>
-      <w:bookmarkStart w:id="8" w:name="_Toc5040275"/>
+      <w:bookmarkStart w:id="7" w:name="_Toc5040275"/>
+      <w:r>
+        <w:rPr>
+          <w:rStyle w:val="spellingerror"/>
+          <w:rFonts w:ascii="Times New Roman" w:hAnsi="Times New Roman" w:cs="Times New Roman"/>
+          <w:color w:val="0D0D0D" w:themeColor="text1" w:themeTint="F2"/>
+          <w:sz w:val="24"/>
+          <w:szCs w:val="24"/>
+        </w:rPr>
+        <w:t>Raspberry</w:t>
+      </w:r>
+      <w:r>
+        <w:rPr>
+          <w:rStyle w:val="normaltextrun"/>
+          <w:rFonts w:ascii="Times New Roman" w:hAnsi="Times New Roman" w:cs="Times New Roman"/>
+          <w:color w:val="0D0D0D" w:themeColor="text1" w:themeTint="F2"/>
+          <w:sz w:val="24"/>
+          <w:szCs w:val="24"/>
+        </w:rPr>
+        <w:t> </w:t>
+      </w:r>
       <w:proofErr w:type="spellStart"/>
       <w:r>
         <w:rPr>
@@ -7998,7 +7301,7 @@
           <w:sz w:val="24"/>
           <w:szCs w:val="24"/>
         </w:rPr>
-        <w:t>Raspberry</w:t>
+        <w:t>pi</w:t>
       </w:r>
       <w:proofErr w:type="spellEnd"/>
       <w:r>
@@ -8009,31 +7312,9 @@
           <w:sz w:val="24"/>
           <w:szCs w:val="24"/>
         </w:rPr>
-        <w:t> </w:t>
-      </w:r>
-      <w:proofErr w:type="spellStart"/>
-      <w:r>
-        <w:rPr>
-          <w:rStyle w:val="spellingerror"/>
-          <w:rFonts w:ascii="Times New Roman" w:hAnsi="Times New Roman" w:cs="Times New Roman"/>
-          <w:color w:val="0D0D0D" w:themeColor="text1" w:themeTint="F2"/>
-          <w:sz w:val="24"/>
-          <w:szCs w:val="24"/>
-        </w:rPr>
-        <w:t>pi</w:t>
-      </w:r>
-      <w:proofErr w:type="spellEnd"/>
-      <w:r>
-        <w:rPr>
-          <w:rStyle w:val="normaltextrun"/>
-          <w:rFonts w:ascii="Times New Roman" w:hAnsi="Times New Roman" w:cs="Times New Roman"/>
-          <w:color w:val="0D0D0D" w:themeColor="text1" w:themeTint="F2"/>
-          <w:sz w:val="24"/>
-          <w:szCs w:val="24"/>
-        </w:rPr>
         <w:t> 3</w:t>
       </w:r>
-      <w:bookmarkEnd w:id="8"/>
+      <w:bookmarkEnd w:id="7"/>
       <w:r>
         <w:rPr>
           <w:rStyle w:val="eop"/>
@@ -8077,13 +7358,27 @@
         </w:rPr>
         <w:t>A placa </w:t>
       </w:r>
+      <w:r>
+        <w:rPr>
+          <w:rStyle w:val="spellingerror"/>
+          <w:color w:val="0D0D0D" w:themeColor="text1" w:themeTint="F2"/>
+        </w:rPr>
+        <w:t>Raspberry</w:t>
+      </w:r>
+      <w:r>
+        <w:rPr>
+          <w:rStyle w:val="normaltextrun"/>
+          <w:color w:val="0D0D0D" w:themeColor="text1" w:themeTint="F2"/>
+        </w:rPr>
+        <w:t> </w:t>
+      </w:r>
       <w:proofErr w:type="spellStart"/>
       <w:r>
         <w:rPr>
           <w:rStyle w:val="spellingerror"/>
           <w:color w:val="0D0D0D" w:themeColor="text1" w:themeTint="F2"/>
         </w:rPr>
-        <w:t>Raspberry</w:t>
+        <w:t>pi</w:t>
       </w:r>
       <w:proofErr w:type="spellEnd"/>
       <w:r>
@@ -8091,75 +7386,57 @@
           <w:rStyle w:val="normaltextrun"/>
           <w:color w:val="0D0D0D" w:themeColor="text1" w:themeTint="F2"/>
         </w:rPr>
-        <w:t> </w:t>
-      </w:r>
-      <w:proofErr w:type="spellStart"/>
-      <w:r>
-        <w:rPr>
-          <w:rStyle w:val="spellingerror"/>
-          <w:color w:val="0D0D0D" w:themeColor="text1" w:themeTint="F2"/>
-        </w:rPr>
-        <w:t>pi</w:t>
-      </w:r>
-      <w:proofErr w:type="spellEnd"/>
+        <w:t xml:space="preserve"> 3 Modelo B é um computador que cabe na palma da mão, foi </w:t>
+      </w:r>
       <w:r>
         <w:rPr>
           <w:rStyle w:val="normaltextrun"/>
           <w:color w:val="0D0D0D" w:themeColor="text1" w:themeTint="F2"/>
         </w:rPr>
-        <w:t xml:space="preserve"> 3 Modelo B é um computador que cabe na palma da mão, foi </w:t>
+        <w:t>desenvolvi</w:t>
       </w:r>
       <w:r>
         <w:rPr>
           <w:rStyle w:val="normaltextrun"/>
           <w:color w:val="0D0D0D" w:themeColor="text1" w:themeTint="F2"/>
         </w:rPr>
-        <w:t>desenvolvi</w:t>
+        <w:t>do</w:t>
       </w:r>
       <w:r>
         <w:rPr>
           <w:rStyle w:val="normaltextrun"/>
           <w:color w:val="0D0D0D" w:themeColor="text1" w:themeTint="F2"/>
         </w:rPr>
-        <w:t>do</w:t>
+        <w:t xml:space="preserve"> no intuído de levar </w:t>
       </w:r>
       <w:r>
         <w:rPr>
           <w:rStyle w:val="normaltextrun"/>
           <w:color w:val="0D0D0D" w:themeColor="text1" w:themeTint="F2"/>
         </w:rPr>
-        <w:t xml:space="preserve"> no intuído de levar </w:t>
+        <w:t>a</w:t>
       </w:r>
       <w:r>
         <w:rPr>
           <w:rStyle w:val="normaltextrun"/>
           <w:color w:val="0D0D0D" w:themeColor="text1" w:themeTint="F2"/>
         </w:rPr>
-        <w:t>a</w:t>
+        <w:t xml:space="preserve"> escola</w:t>
       </w:r>
       <w:r>
         <w:rPr>
           <w:rStyle w:val="normaltextrun"/>
           <w:color w:val="0D0D0D" w:themeColor="text1" w:themeTint="F2"/>
         </w:rPr>
-        <w:t xml:space="preserve"> escola</w:t>
+        <w:t>s</w:t>
       </w:r>
       <w:r>
         <w:rPr>
           <w:rStyle w:val="normaltextrun"/>
           <w:color w:val="0D0D0D" w:themeColor="text1" w:themeTint="F2"/>
         </w:rPr>
-        <w:t>s</w:t>
-      </w:r>
-      <w:r>
-        <w:rPr>
-          <w:rStyle w:val="normaltextrun"/>
-          <w:color w:val="0D0D0D" w:themeColor="text1" w:themeTint="F2"/>
-        </w:rPr>
         <w:t xml:space="preserve"> ao redor do mundo, a facilidade em aprender a programação.  </w:t>
       </w:r>
-      <w:bookmarkStart w:id="9" w:name="_GoBack"/>
-      <w:bookmarkEnd w:id="9"/>
     </w:p>
     <w:p>
       <w:pPr>
@@ -8197,7 +7474,6 @@
         </w:rPr>
         <w:t>A Fundação </w:t>
       </w:r>
-      <w:proofErr w:type="spellStart"/>
       <w:r>
         <w:rPr>
           <w:rStyle w:val="spellingerror"/>
@@ -8207,7 +7483,6 @@
         </w:rPr>
         <w:t>Raspberry</w:t>
       </w:r>
-      <w:proofErr w:type="spellEnd"/>
       <w:r>
         <w:rPr>
           <w:rStyle w:val="normaltextrun"/>
@@ -8217,7 +7492,6 @@
         </w:rPr>
         <w:t> </w:t>
       </w:r>
-      <w:proofErr w:type="spellStart"/>
       <w:r>
         <w:rPr>
           <w:rStyle w:val="spellingerror"/>
@@ -8227,7 +7501,6 @@
         </w:rPr>
         <w:t>Pi</w:t>
       </w:r>
-      <w:proofErr w:type="spellEnd"/>
       <w:r>
         <w:rPr>
           <w:rStyle w:val="normaltextrun"/>
@@ -8393,29 +7666,7 @@
                                 <w:sz w:val="20"/>
                                 <w:szCs w:val="20"/>
                               </w:rPr>
-                              <w:t xml:space="preserve">Figura 6: </w:t>
-                            </w:r>
-                            <w:proofErr w:type="spellStart"/>
-                            <w:r>
-                              <w:rPr>
-                                <w:rFonts w:ascii="Times New Roman" w:hAnsi="Times New Roman" w:cs="Times New Roman"/>
-                                <w:i w:val="0"/>
-                                <w:color w:val="000000" w:themeColor="text1"/>
-                                <w:sz w:val="20"/>
-                                <w:szCs w:val="20"/>
-                              </w:rPr>
-                              <w:t>Raspberry</w:t>
-                            </w:r>
-                            <w:proofErr w:type="spellEnd"/>
-                            <w:r>
-                              <w:rPr>
-                                <w:rFonts w:ascii="Times New Roman" w:hAnsi="Times New Roman" w:cs="Times New Roman"/>
-                                <w:i w:val="0"/>
-                                <w:color w:val="000000" w:themeColor="text1"/>
-                                <w:sz w:val="20"/>
-                                <w:szCs w:val="20"/>
-                              </w:rPr>
-                              <w:t xml:space="preserve"> </w:t>
+                              <w:t xml:space="preserve">Figura 6: Raspberry </w:t>
                             </w:r>
                             <w:proofErr w:type="spellStart"/>
                             <w:r>
@@ -8494,29 +7745,7 @@
                           <w:sz w:val="20"/>
                           <w:szCs w:val="20"/>
                         </w:rPr>
-                        <w:t xml:space="preserve">Figura 6: </w:t>
-                      </w:r>
-                      <w:proofErr w:type="spellStart"/>
-                      <w:r>
-                        <w:rPr>
-                          <w:rFonts w:ascii="Times New Roman" w:hAnsi="Times New Roman" w:cs="Times New Roman"/>
-                          <w:i w:val="0"/>
-                          <w:color w:val="000000" w:themeColor="text1"/>
-                          <w:sz w:val="20"/>
-                          <w:szCs w:val="20"/>
-                        </w:rPr>
-                        <w:t>Raspberry</w:t>
-                      </w:r>
-                      <w:proofErr w:type="spellEnd"/>
-                      <w:r>
-                        <w:rPr>
-                          <w:rFonts w:ascii="Times New Roman" w:hAnsi="Times New Roman" w:cs="Times New Roman"/>
-                          <w:i w:val="0"/>
-                          <w:color w:val="000000" w:themeColor="text1"/>
-                          <w:sz w:val="20"/>
-                          <w:szCs w:val="20"/>
-                        </w:rPr>
-                        <w:t xml:space="preserve"> </w:t>
+                        <w:t xml:space="preserve">Figura 6: Raspberry </w:t>
                       </w:r>
                       <w:proofErr w:type="spellStart"/>
                       <w:r>
@@ -8765,27 +7994,7 @@
                                 <w:sz w:val="20"/>
                                 <w:szCs w:val="20"/>
                               </w:rPr>
-                              <w:t xml:space="preserve">Fonte: </w:t>
-                            </w:r>
-                            <w:proofErr w:type="spellStart"/>
-                            <w:r>
-                              <w:rPr>
-                                <w:rFonts w:ascii="Times New Roman" w:hAnsi="Times New Roman" w:cs="Times New Roman"/>
-                                <w:color w:val="000000" w:themeColor="text1"/>
-                                <w:sz w:val="20"/>
-                                <w:szCs w:val="20"/>
-                              </w:rPr>
-                              <w:t>Raspberry</w:t>
-                            </w:r>
-                            <w:proofErr w:type="spellEnd"/>
-                            <w:r>
-                              <w:rPr>
-                                <w:rFonts w:ascii="Times New Roman" w:hAnsi="Times New Roman" w:cs="Times New Roman"/>
-                                <w:color w:val="000000" w:themeColor="text1"/>
-                                <w:sz w:val="20"/>
-                                <w:szCs w:val="20"/>
-                              </w:rPr>
-                              <w:t xml:space="preserve"> (2019)</w:t>
+                              <w:t>Fonte: Raspberry (2019)</w:t>
                             </w:r>
                           </w:p>
                         </w:txbxContent>
@@ -8825,27 +8034,7 @@
                           <w:sz w:val="20"/>
                           <w:szCs w:val="20"/>
                         </w:rPr>
-                        <w:t xml:space="preserve">Fonte: </w:t>
-                      </w:r>
-                      <w:proofErr w:type="spellStart"/>
-                      <w:r>
-                        <w:rPr>
-                          <w:rFonts w:ascii="Times New Roman" w:hAnsi="Times New Roman" w:cs="Times New Roman"/>
-                          <w:color w:val="000000" w:themeColor="text1"/>
-                          <w:sz w:val="20"/>
-                          <w:szCs w:val="20"/>
-                        </w:rPr>
-                        <w:t>Raspberry</w:t>
-                      </w:r>
-                      <w:proofErr w:type="spellEnd"/>
-                      <w:r>
-                        <w:rPr>
-                          <w:rFonts w:ascii="Times New Roman" w:hAnsi="Times New Roman" w:cs="Times New Roman"/>
-                          <w:color w:val="000000" w:themeColor="text1"/>
-                          <w:sz w:val="20"/>
-                          <w:szCs w:val="20"/>
-                        </w:rPr>
-                        <w:t xml:space="preserve"> (2019)</w:t>
+                        <w:t>Fonte: Raspberry (2019)</w:t>
                       </w:r>
                     </w:p>
                   </w:txbxContent>
@@ -8915,7 +8104,6 @@
         </w:rPr>
         <w:t>A placa </w:t>
       </w:r>
-      <w:proofErr w:type="spellStart"/>
       <w:r>
         <w:rPr>
           <w:rStyle w:val="spellingerror"/>
@@ -8923,7 +8111,6 @@
         </w:rPr>
         <w:t>Raspberry</w:t>
       </w:r>
-      <w:proofErr w:type="spellEnd"/>
       <w:r>
         <w:rPr>
           <w:rStyle w:val="normaltextrun"/>
@@ -8931,7 +8118,6 @@
         </w:rPr>
         <w:t> </w:t>
       </w:r>
-      <w:proofErr w:type="spellStart"/>
       <w:r>
         <w:rPr>
           <w:rStyle w:val="spellingerror"/>
@@ -8939,7 +8125,6 @@
         </w:rPr>
         <w:t>Pi</w:t>
       </w:r>
-      <w:proofErr w:type="spellEnd"/>
       <w:r>
         <w:rPr>
           <w:rStyle w:val="normaltextrun"/>
@@ -9066,9 +8251,604 @@
     </w:p>
     <w:p>
       <w:pPr>
-        <w:rPr>
-          <w:rFonts w:ascii="Times New Roman" w:hAnsi="Times New Roman" w:cs="Times New Roman"/>
-          <w:color w:val="0D0D0D" w:themeColor="text1" w:themeTint="F2"/>
+        <w:spacing w:line="360" w:lineRule="auto"/>
+        <w:ind w:firstLine="708"/>
+        <w:jc w:val="both"/>
+        <w:rPr>
+          <w:rFonts w:ascii="Times New Roman" w:hAnsi="Times New Roman" w:cs="Times New Roman"/>
+          <w:color w:val="0D0D0D" w:themeColor="text1" w:themeTint="F2"/>
+          <w:sz w:val="24"/>
+          <w:szCs w:val="24"/>
+        </w:rPr>
+      </w:pPr>
+    </w:p>
+    <w:p>
+      <w:pPr>
+        <w:pStyle w:val="PargrafodaLista"/>
+        <w:numPr>
+          <w:ilvl w:val="1"/>
+          <w:numId w:val="2"/>
+        </w:numPr>
+        <w:spacing w:line="360" w:lineRule="auto"/>
+        <w:jc w:val="both"/>
+        <w:rPr>
+          <w:rFonts w:ascii="Times New Roman" w:hAnsi="Times New Roman" w:cs="Times New Roman"/>
+          <w:sz w:val="24"/>
+          <w:szCs w:val="24"/>
+        </w:rPr>
+      </w:pPr>
+      <w:proofErr w:type="spellStart"/>
+      <w:r>
+        <w:rPr>
+          <w:rFonts w:ascii="Times New Roman" w:hAnsi="Times New Roman" w:cs="Times New Roman"/>
+          <w:sz w:val="24"/>
+          <w:szCs w:val="24"/>
+        </w:rPr>
+        <w:lastRenderedPageBreak/>
+        <w:t>Flutter</w:t>
+      </w:r>
+      <w:proofErr w:type="spellEnd"/>
+    </w:p>
+    <w:p>
+      <w:pPr>
+        <w:spacing w:after="0" w:line="360" w:lineRule="auto"/>
+        <w:jc w:val="both"/>
+        <w:rPr>
+          <w:rFonts w:ascii="Times New Roman" w:hAnsi="Times New Roman" w:cs="Times New Roman"/>
+          <w:sz w:val="24"/>
+          <w:szCs w:val="24"/>
+        </w:rPr>
+      </w:pPr>
+      <w:r>
+        <w:rPr>
+          <w:rFonts w:ascii="Times New Roman" w:hAnsi="Times New Roman" w:cs="Times New Roman"/>
+          <w:sz w:val="24"/>
+          <w:szCs w:val="24"/>
+        </w:rPr>
+        <w:tab/>
+      </w:r>
+      <w:proofErr w:type="spellStart"/>
+      <w:r>
+        <w:rPr>
+          <w:rFonts w:ascii="Times New Roman" w:hAnsi="Times New Roman" w:cs="Times New Roman"/>
+          <w:sz w:val="24"/>
+          <w:szCs w:val="24"/>
+        </w:rPr>
+        <w:t>Flutter</w:t>
+      </w:r>
+      <w:proofErr w:type="spellEnd"/>
+      <w:r>
+        <w:rPr>
+          <w:rFonts w:ascii="Times New Roman" w:hAnsi="Times New Roman" w:cs="Times New Roman"/>
+          <w:sz w:val="24"/>
+          <w:szCs w:val="24"/>
+        </w:rPr>
+        <w:t xml:space="preserve"> é um framework móvel lançado pelo Google, que permite a criação de aplicativos Android e iOS com apenas um código.</w:t>
+      </w:r>
+    </w:p>
+    <w:p>
+      <w:pPr>
+        <w:spacing w:after="0" w:line="360" w:lineRule="auto"/>
+        <w:ind w:firstLine="708"/>
+        <w:jc w:val="both"/>
+        <w:rPr>
+          <w:rFonts w:ascii="Times New Roman" w:hAnsi="Times New Roman" w:cs="Times New Roman"/>
+          <w:sz w:val="24"/>
+          <w:szCs w:val="24"/>
+        </w:rPr>
+      </w:pPr>
+      <w:r>
+        <w:rPr>
+          <w:rFonts w:ascii="Times New Roman" w:hAnsi="Times New Roman" w:cs="Times New Roman"/>
+          <w:sz w:val="24"/>
+          <w:szCs w:val="24"/>
+        </w:rPr>
+        <w:t>Com o avanço em grande escala das tecnologias, os desenvolvedores ao pensar na criação de novos aplicativos, optam por plataformas que possibilitem utilizar novos recursos sem que estes comprometam a qualidade e desempenho do aplicativo, assim, a utilização do framework desenvolvido pela Google fornece o melhor desenvolvimento móbile, ou seja, maior integração e desempenho das plataformas móveis.</w:t>
+      </w:r>
+    </w:p>
+    <w:p>
+      <w:pPr>
+        <w:spacing w:after="0" w:line="240" w:lineRule="auto"/>
+        <w:ind w:left="2832"/>
+        <w:jc w:val="both"/>
+        <w:rPr>
+          <w:rFonts w:ascii="Times New Roman" w:hAnsi="Times New Roman" w:cs="Times New Roman"/>
+          <w:sz w:val="20"/>
+          <w:szCs w:val="20"/>
+        </w:rPr>
+      </w:pPr>
+      <w:r>
+        <w:rPr>
+          <w:rFonts w:ascii="Times New Roman" w:hAnsi="Times New Roman" w:cs="Times New Roman"/>
+          <w:sz w:val="20"/>
+          <w:szCs w:val="20"/>
+        </w:rPr>
+        <w:t xml:space="preserve">O </w:t>
+      </w:r>
+      <w:proofErr w:type="spellStart"/>
+      <w:r>
+        <w:rPr>
+          <w:rFonts w:ascii="Times New Roman" w:hAnsi="Times New Roman" w:cs="Times New Roman"/>
+          <w:sz w:val="20"/>
+          <w:szCs w:val="20"/>
+        </w:rPr>
+        <w:t>Flutter</w:t>
+      </w:r>
+      <w:proofErr w:type="spellEnd"/>
+      <w:r>
+        <w:rPr>
+          <w:rFonts w:ascii="Times New Roman" w:hAnsi="Times New Roman" w:cs="Times New Roman"/>
+          <w:sz w:val="20"/>
+          <w:szCs w:val="20"/>
+        </w:rPr>
+        <w:t xml:space="preserve"> não substitui os modelos tradicionais de aplicativos da Apple e do Android para a criação de aplicativos móveis; em vez disso, é um mecanismo de aplicativos que você pode incorporar em um aplicativo existente ou usar para um aplicativo totalmente novo. (GOOGLE, 2018)</w:t>
+      </w:r>
+    </w:p>
+    <w:p>
+      <w:pPr>
+        <w:spacing w:after="0" w:line="240" w:lineRule="auto"/>
+        <w:ind w:left="2832"/>
+        <w:jc w:val="both"/>
+        <w:rPr>
+          <w:rFonts w:ascii="Times New Roman" w:hAnsi="Times New Roman" w:cs="Times New Roman"/>
+          <w:sz w:val="20"/>
+          <w:szCs w:val="20"/>
+        </w:rPr>
+      </w:pPr>
+    </w:p>
+    <w:p>
+      <w:pPr>
+        <w:spacing w:after="0" w:line="360" w:lineRule="auto"/>
+        <w:ind w:firstLine="708"/>
+        <w:jc w:val="both"/>
+        <w:rPr>
+          <w:rFonts w:ascii="Times New Roman" w:hAnsi="Times New Roman" w:cs="Times New Roman"/>
+          <w:sz w:val="24"/>
+          <w:szCs w:val="24"/>
+        </w:rPr>
+      </w:pPr>
+      <w:r>
+        <w:rPr>
+          <w:rFonts w:ascii="Times New Roman" w:hAnsi="Times New Roman" w:cs="Times New Roman"/>
+          <w:sz w:val="24"/>
+          <w:szCs w:val="24"/>
+        </w:rPr>
+        <w:t xml:space="preserve">Assim, o </w:t>
+      </w:r>
+      <w:proofErr w:type="spellStart"/>
+      <w:r>
+        <w:rPr>
+          <w:rFonts w:ascii="Times New Roman" w:hAnsi="Times New Roman" w:cs="Times New Roman"/>
+          <w:sz w:val="24"/>
+          <w:szCs w:val="24"/>
+        </w:rPr>
+        <w:t>Flutter</w:t>
+      </w:r>
+      <w:proofErr w:type="spellEnd"/>
+      <w:r>
+        <w:rPr>
+          <w:rFonts w:ascii="Times New Roman" w:hAnsi="Times New Roman" w:cs="Times New Roman"/>
+          <w:sz w:val="24"/>
+          <w:szCs w:val="24"/>
+        </w:rPr>
+        <w:t xml:space="preserve"> foi desenvolvido para melhorar a qualidade dos aplicativos, analisando suas características através de quatro dimensões, sendo elas: design (criação de aplicativos com interfaces bonitas); velocidade (rápido e livre de interferências); produtividade (permite que as alterações sejam vistas em tempo real, sem que haja a necessidade de reiniciar o aplicativo) e  por fim, o </w:t>
+      </w:r>
+      <w:proofErr w:type="spellStart"/>
+      <w:r>
+        <w:rPr>
+          <w:rFonts w:ascii="Times New Roman" w:hAnsi="Times New Roman" w:cs="Times New Roman"/>
+          <w:sz w:val="24"/>
+          <w:szCs w:val="24"/>
+        </w:rPr>
+        <w:t>Flutter</w:t>
+      </w:r>
+      <w:proofErr w:type="spellEnd"/>
+      <w:r>
+        <w:rPr>
+          <w:rFonts w:ascii="Times New Roman" w:hAnsi="Times New Roman" w:cs="Times New Roman"/>
+          <w:sz w:val="24"/>
+          <w:szCs w:val="24"/>
+        </w:rPr>
+        <w:t xml:space="preserve"> está aberto, ou seja, possui uma licença no estilo BSD e conta com contribuições de centenas de desenvolvedores.  </w:t>
+      </w:r>
+    </w:p>
+    <w:p>
+      <w:pPr>
+        <w:spacing w:after="0" w:line="360" w:lineRule="auto"/>
+        <w:ind w:firstLine="708"/>
+        <w:jc w:val="both"/>
+        <w:rPr>
+          <w:rFonts w:ascii="Times New Roman" w:hAnsi="Times New Roman" w:cs="Times New Roman"/>
+          <w:sz w:val="24"/>
+          <w:szCs w:val="24"/>
+        </w:rPr>
+      </w:pPr>
+      <w:r>
+        <w:rPr>
+          <w:rFonts w:ascii="Times New Roman" w:hAnsi="Times New Roman" w:cs="Times New Roman"/>
+          <w:sz w:val="24"/>
+          <w:szCs w:val="24"/>
+        </w:rPr>
+        <w:t xml:space="preserve">O Google atualmente utiliza o </w:t>
+      </w:r>
+      <w:proofErr w:type="spellStart"/>
+      <w:r>
+        <w:rPr>
+          <w:rFonts w:ascii="Times New Roman" w:hAnsi="Times New Roman" w:cs="Times New Roman"/>
+          <w:sz w:val="24"/>
+          <w:szCs w:val="24"/>
+        </w:rPr>
+        <w:t>Flutter</w:t>
+      </w:r>
+      <w:proofErr w:type="spellEnd"/>
+      <w:r>
+        <w:rPr>
+          <w:rFonts w:ascii="Times New Roman" w:hAnsi="Times New Roman" w:cs="Times New Roman"/>
+          <w:sz w:val="24"/>
+          <w:szCs w:val="24"/>
+        </w:rPr>
+        <w:t xml:space="preserve"> para uma ampla gama de produtos, o framework atingiu </w:t>
+      </w:r>
+      <w:proofErr w:type="gramStart"/>
+      <w:r>
+        <w:rPr>
+          <w:rFonts w:ascii="Times New Roman" w:hAnsi="Times New Roman" w:cs="Times New Roman"/>
+          <w:sz w:val="24"/>
+          <w:szCs w:val="24"/>
+        </w:rPr>
+        <w:t>um grande número de</w:t>
+      </w:r>
+      <w:proofErr w:type="gramEnd"/>
+      <w:r>
+        <w:rPr>
+          <w:rFonts w:ascii="Times New Roman" w:hAnsi="Times New Roman" w:cs="Times New Roman"/>
+          <w:sz w:val="24"/>
+          <w:szCs w:val="24"/>
+        </w:rPr>
+        <w:t xml:space="preserve"> empresas, entre elas: </w:t>
+      </w:r>
+      <w:proofErr w:type="spellStart"/>
+      <w:r>
+        <w:rPr>
+          <w:rFonts w:ascii="Times New Roman" w:hAnsi="Times New Roman" w:cs="Times New Roman"/>
+          <w:sz w:val="24"/>
+          <w:szCs w:val="24"/>
+        </w:rPr>
+        <w:t>Abbey</w:t>
+      </w:r>
+      <w:proofErr w:type="spellEnd"/>
+      <w:r>
+        <w:rPr>
+          <w:rFonts w:ascii="Times New Roman" w:hAnsi="Times New Roman" w:cs="Times New Roman"/>
+          <w:sz w:val="24"/>
+          <w:szCs w:val="24"/>
+        </w:rPr>
+        <w:t xml:space="preserve"> Road </w:t>
+      </w:r>
+      <w:proofErr w:type="spellStart"/>
+      <w:r>
+        <w:rPr>
+          <w:rFonts w:ascii="Times New Roman" w:hAnsi="Times New Roman" w:cs="Times New Roman"/>
+          <w:sz w:val="24"/>
+          <w:szCs w:val="24"/>
+        </w:rPr>
+        <w:t>Studios</w:t>
+      </w:r>
+      <w:proofErr w:type="spellEnd"/>
+      <w:r>
+        <w:rPr>
+          <w:rFonts w:ascii="Times New Roman" w:hAnsi="Times New Roman" w:cs="Times New Roman"/>
+          <w:sz w:val="24"/>
+          <w:szCs w:val="24"/>
+        </w:rPr>
+        <w:t xml:space="preserve">; a </w:t>
+      </w:r>
+      <w:proofErr w:type="spellStart"/>
+      <w:r>
+        <w:rPr>
+          <w:rFonts w:ascii="Times New Roman" w:hAnsi="Times New Roman" w:cs="Times New Roman"/>
+          <w:sz w:val="24"/>
+          <w:szCs w:val="24"/>
+        </w:rPr>
+        <w:t>Alibaba</w:t>
+      </w:r>
+      <w:proofErr w:type="spellEnd"/>
+      <w:r>
+        <w:rPr>
+          <w:rFonts w:ascii="Times New Roman" w:hAnsi="Times New Roman" w:cs="Times New Roman"/>
+          <w:sz w:val="24"/>
+          <w:szCs w:val="24"/>
+        </w:rPr>
+        <w:t xml:space="preserve">; a </w:t>
+      </w:r>
+      <w:proofErr w:type="spellStart"/>
+      <w:r>
+        <w:rPr>
+          <w:rFonts w:ascii="Times New Roman" w:hAnsi="Times New Roman" w:cs="Times New Roman"/>
+          <w:sz w:val="24"/>
+          <w:szCs w:val="24"/>
+        </w:rPr>
+        <w:t>Reflectly</w:t>
+      </w:r>
+      <w:proofErr w:type="spellEnd"/>
+      <w:r>
+        <w:rPr>
+          <w:rFonts w:ascii="Times New Roman" w:hAnsi="Times New Roman" w:cs="Times New Roman"/>
+          <w:sz w:val="24"/>
+          <w:szCs w:val="24"/>
+        </w:rPr>
+        <w:t xml:space="preserve">; Capital </w:t>
+      </w:r>
+      <w:proofErr w:type="spellStart"/>
+      <w:r>
+        <w:rPr>
+          <w:rFonts w:ascii="Times New Roman" w:hAnsi="Times New Roman" w:cs="Times New Roman"/>
+          <w:sz w:val="24"/>
+          <w:szCs w:val="24"/>
+        </w:rPr>
+        <w:t>One</w:t>
+      </w:r>
+      <w:proofErr w:type="spellEnd"/>
+      <w:r>
+        <w:rPr>
+          <w:rFonts w:ascii="Times New Roman" w:hAnsi="Times New Roman" w:cs="Times New Roman"/>
+          <w:sz w:val="24"/>
+          <w:szCs w:val="24"/>
+        </w:rPr>
+        <w:t xml:space="preserve">; </w:t>
+      </w:r>
+      <w:proofErr w:type="spellStart"/>
+      <w:r>
+        <w:rPr>
+          <w:rFonts w:ascii="Times New Roman" w:hAnsi="Times New Roman" w:cs="Times New Roman"/>
+          <w:sz w:val="24"/>
+          <w:szCs w:val="24"/>
+        </w:rPr>
+        <w:t>Tencent</w:t>
+      </w:r>
+      <w:proofErr w:type="spellEnd"/>
+      <w:r>
+        <w:rPr>
+          <w:rFonts w:ascii="Times New Roman" w:hAnsi="Times New Roman" w:cs="Times New Roman"/>
+          <w:sz w:val="24"/>
+          <w:szCs w:val="24"/>
+        </w:rPr>
+        <w:t xml:space="preserve">; entre outras estão desenvolvendo ou enviando aplicativos com o </w:t>
+      </w:r>
+      <w:proofErr w:type="spellStart"/>
+      <w:r>
+        <w:rPr>
+          <w:rFonts w:ascii="Times New Roman" w:hAnsi="Times New Roman" w:cs="Times New Roman"/>
+          <w:sz w:val="24"/>
+          <w:szCs w:val="24"/>
+        </w:rPr>
+        <w:t>Flutter</w:t>
+      </w:r>
+      <w:proofErr w:type="spellEnd"/>
+      <w:r>
+        <w:rPr>
+          <w:rFonts w:ascii="Times New Roman" w:hAnsi="Times New Roman" w:cs="Times New Roman"/>
+          <w:sz w:val="24"/>
+          <w:szCs w:val="24"/>
+        </w:rPr>
+        <w:t>.</w:t>
+      </w:r>
+    </w:p>
+    <w:p>
+      <w:pPr>
+        <w:spacing w:after="0" w:line="360" w:lineRule="auto"/>
+        <w:ind w:firstLine="708"/>
+        <w:jc w:val="both"/>
+        <w:rPr>
+          <w:rFonts w:ascii="Times New Roman" w:hAnsi="Times New Roman" w:cs="Times New Roman"/>
+          <w:sz w:val="24"/>
+          <w:szCs w:val="24"/>
+        </w:rPr>
+      </w:pPr>
+      <w:r>
+        <w:rPr>
+          <w:rFonts w:ascii="Times New Roman" w:hAnsi="Times New Roman" w:cs="Times New Roman"/>
+          <w:sz w:val="24"/>
+          <w:szCs w:val="24"/>
+        </w:rPr>
+        <w:t xml:space="preserve">Michael Jones (2018), diretor de engenharia da equipe da Capital </w:t>
+      </w:r>
+      <w:proofErr w:type="spellStart"/>
+      <w:r>
+        <w:rPr>
+          <w:rFonts w:ascii="Times New Roman" w:hAnsi="Times New Roman" w:cs="Times New Roman"/>
+          <w:sz w:val="24"/>
+          <w:szCs w:val="24"/>
+        </w:rPr>
+        <w:t>One</w:t>
+      </w:r>
+      <w:proofErr w:type="spellEnd"/>
+      <w:r>
+        <w:rPr>
+          <w:rFonts w:ascii="Times New Roman" w:hAnsi="Times New Roman" w:cs="Times New Roman"/>
+          <w:sz w:val="24"/>
+          <w:szCs w:val="24"/>
+        </w:rPr>
+        <w:t xml:space="preserve"> relata como está sendo sua experiência com </w:t>
+      </w:r>
+      <w:proofErr w:type="spellStart"/>
+      <w:r>
+        <w:rPr>
+          <w:rFonts w:ascii="Times New Roman" w:hAnsi="Times New Roman" w:cs="Times New Roman"/>
+          <w:sz w:val="24"/>
+          <w:szCs w:val="24"/>
+        </w:rPr>
+        <w:t>Flutter</w:t>
+      </w:r>
+      <w:proofErr w:type="spellEnd"/>
+      <w:r>
+        <w:rPr>
+          <w:rFonts w:ascii="Times New Roman" w:hAnsi="Times New Roman" w:cs="Times New Roman"/>
+          <w:sz w:val="24"/>
+          <w:szCs w:val="24"/>
+        </w:rPr>
+        <w:t>, segundo ele o</w:t>
+      </w:r>
+    </w:p>
+    <w:p>
+      <w:pPr>
+        <w:spacing w:after="0" w:line="240" w:lineRule="auto"/>
+        <w:ind w:left="2832"/>
+        <w:jc w:val="both"/>
+        <w:rPr>
+          <w:rFonts w:ascii="Times New Roman" w:hAnsi="Times New Roman" w:cs="Times New Roman"/>
+          <w:sz w:val="20"/>
+          <w:szCs w:val="20"/>
+        </w:rPr>
+      </w:pPr>
+      <w:r>
+        <w:rPr>
+          <w:rFonts w:ascii="Times New Roman" w:hAnsi="Times New Roman" w:cs="Times New Roman"/>
+          <w:sz w:val="20"/>
+          <w:szCs w:val="20"/>
+        </w:rPr>
+        <w:t>"</w:t>
+      </w:r>
+      <w:proofErr w:type="spellStart"/>
+      <w:r>
+        <w:rPr>
+          <w:rFonts w:ascii="Times New Roman" w:hAnsi="Times New Roman" w:cs="Times New Roman"/>
+          <w:sz w:val="20"/>
+          <w:szCs w:val="20"/>
+        </w:rPr>
+        <w:t>Flutter</w:t>
+      </w:r>
+      <w:proofErr w:type="spellEnd"/>
+      <w:r>
+        <w:rPr>
+          <w:rFonts w:ascii="Times New Roman" w:hAnsi="Times New Roman" w:cs="Times New Roman"/>
+          <w:sz w:val="20"/>
+          <w:szCs w:val="20"/>
+        </w:rPr>
+        <w:t xml:space="preserve"> pode permitir que a Capital </w:t>
+      </w:r>
+      <w:proofErr w:type="spellStart"/>
+      <w:r>
+        <w:rPr>
+          <w:rFonts w:ascii="Times New Roman" w:hAnsi="Times New Roman" w:cs="Times New Roman"/>
+          <w:sz w:val="20"/>
+          <w:szCs w:val="20"/>
+        </w:rPr>
+        <w:t>One</w:t>
+      </w:r>
+      <w:proofErr w:type="spellEnd"/>
+      <w:r>
+        <w:rPr>
+          <w:rFonts w:ascii="Times New Roman" w:hAnsi="Times New Roman" w:cs="Times New Roman"/>
+          <w:sz w:val="20"/>
+          <w:szCs w:val="20"/>
+        </w:rPr>
+        <w:t xml:space="preserve"> pense em recursos não em uma forma 'iOS ou Android em primeiro lugar', mas sim em um verdadeiro modelo móvel. Estamos animados para ver o </w:t>
+      </w:r>
+      <w:proofErr w:type="spellStart"/>
+      <w:r>
+        <w:rPr>
+          <w:rFonts w:ascii="Times New Roman" w:hAnsi="Times New Roman" w:cs="Times New Roman"/>
+          <w:sz w:val="20"/>
+          <w:szCs w:val="20"/>
+        </w:rPr>
+        <w:t>Flutter</w:t>
+      </w:r>
+      <w:proofErr w:type="spellEnd"/>
+      <w:r>
+        <w:rPr>
+          <w:rFonts w:ascii="Times New Roman" w:hAnsi="Times New Roman" w:cs="Times New Roman"/>
+          <w:sz w:val="20"/>
+          <w:szCs w:val="20"/>
+        </w:rPr>
+        <w:t xml:space="preserve"> 1.0 e continuar impressionados com o ritmo de avanço e a emoção na comunidade de engenharia ". (JONES, 2018)</w:t>
+      </w:r>
+    </w:p>
+    <w:p>
+      <w:pPr>
+        <w:spacing w:after="0" w:line="240" w:lineRule="auto"/>
+        <w:ind w:left="2832"/>
+        <w:jc w:val="both"/>
+        <w:rPr>
+          <w:rFonts w:ascii="Times New Roman" w:hAnsi="Times New Roman" w:cs="Times New Roman"/>
+          <w:sz w:val="20"/>
+          <w:szCs w:val="20"/>
+        </w:rPr>
+      </w:pPr>
+    </w:p>
+    <w:p>
+      <w:pPr>
+        <w:spacing w:after="0" w:line="360" w:lineRule="auto"/>
+        <w:jc w:val="both"/>
+        <w:rPr>
+          <w:rFonts w:ascii="Times New Roman" w:hAnsi="Times New Roman" w:cs="Times New Roman"/>
+          <w:sz w:val="24"/>
+          <w:szCs w:val="24"/>
+        </w:rPr>
+      </w:pPr>
+      <w:r>
+        <w:rPr>
+          <w:rFonts w:ascii="Times New Roman" w:hAnsi="Times New Roman" w:cs="Times New Roman"/>
+          <w:sz w:val="24"/>
+          <w:szCs w:val="24"/>
+        </w:rPr>
+        <w:tab/>
+        <w:t xml:space="preserve">Contudo, apesar do lançamento ser recente, percebe-se que o </w:t>
+      </w:r>
+      <w:proofErr w:type="spellStart"/>
+      <w:r>
+        <w:rPr>
+          <w:rFonts w:ascii="Times New Roman" w:hAnsi="Times New Roman" w:cs="Times New Roman"/>
+          <w:sz w:val="24"/>
+          <w:szCs w:val="24"/>
+        </w:rPr>
+        <w:t>Flutter</w:t>
+      </w:r>
+      <w:proofErr w:type="spellEnd"/>
+      <w:r>
+        <w:rPr>
+          <w:rFonts w:ascii="Times New Roman" w:hAnsi="Times New Roman" w:cs="Times New Roman"/>
+          <w:sz w:val="24"/>
+          <w:szCs w:val="24"/>
+        </w:rPr>
+        <w:t xml:space="preserve"> permitiu aos desenvolvedores novos alcances e variedades quanto a criação de novos aplicativos. É notável que o framework trouxe para as empresas o que há de mais moderno e prático, visto que seus usuários otimizam tempo durante o desenvolvimento de aplicativos, diante disso, o </w:t>
+      </w:r>
+      <w:proofErr w:type="spellStart"/>
+      <w:r>
+        <w:rPr>
+          <w:rFonts w:ascii="Times New Roman" w:hAnsi="Times New Roman" w:cs="Times New Roman"/>
+          <w:sz w:val="24"/>
+          <w:szCs w:val="24"/>
+        </w:rPr>
+        <w:t>Flutter</w:t>
+      </w:r>
+      <w:proofErr w:type="spellEnd"/>
+      <w:r>
+        <w:rPr>
+          <w:rFonts w:ascii="Times New Roman" w:hAnsi="Times New Roman" w:cs="Times New Roman"/>
+          <w:sz w:val="24"/>
+          <w:szCs w:val="24"/>
+        </w:rPr>
+        <w:t xml:space="preserve"> está pronto para ser usado, basta você saber o que deseja criar. </w:t>
+      </w:r>
+    </w:p>
+    <w:p>
+      <w:pPr>
+        <w:spacing w:after="0" w:line="360" w:lineRule="auto"/>
+        <w:jc w:val="both"/>
+        <w:rPr>
+          <w:rFonts w:ascii="Times New Roman" w:hAnsi="Times New Roman" w:cs="Times New Roman"/>
+          <w:sz w:val="24"/>
+          <w:szCs w:val="24"/>
+        </w:rPr>
+      </w:pPr>
+    </w:p>
+    <w:p>
+      <w:pPr>
+        <w:spacing w:line="360" w:lineRule="auto"/>
+        <w:jc w:val="both"/>
+        <w:rPr>
+          <w:rFonts w:ascii="Times New Roman" w:hAnsi="Times New Roman" w:cs="Times New Roman"/>
           <w:sz w:val="24"/>
           <w:szCs w:val="24"/>
         </w:rPr>
@@ -9077,36 +8857,454 @@
     <w:p>
       <w:pPr>
         <w:pStyle w:val="Ttulo1"/>
+        <w:numPr>
+          <w:ilvl w:val="1"/>
+          <w:numId w:val="2"/>
+        </w:numPr>
+      </w:pPr>
+      <w:proofErr w:type="spellStart"/>
+      <w:r>
+        <w:lastRenderedPageBreak/>
+        <w:t>Dart</w:t>
+      </w:r>
+      <w:proofErr w:type="spellEnd"/>
+    </w:p>
+    <w:p>
+      <w:pPr>
+        <w:spacing w:after="0" w:line="360" w:lineRule="auto"/>
+        <w:jc w:val="both"/>
+        <w:rPr>
+          <w:rFonts w:ascii="Times New Roman" w:hAnsi="Times New Roman"/>
+          <w:sz w:val="24"/>
+          <w:szCs w:val="24"/>
+        </w:rPr>
+      </w:pPr>
+      <w:r>
+        <w:rPr>
+          <w:rFonts w:ascii="Times New Roman" w:hAnsi="Times New Roman"/>
+          <w:sz w:val="24"/>
+          <w:szCs w:val="24"/>
+        </w:rPr>
+        <w:tab/>
+        <w:t xml:space="preserve">Atualmente vários desenvolvedores utilizam plataformas e linguagens diferentes na criação de aplicativos, o que na maioria das vezes ocasiona uma complexidade maior, seja do cliente ou até mesmo do próprio servidor. </w:t>
+      </w:r>
+    </w:p>
+    <w:p>
+      <w:pPr>
+        <w:spacing w:after="0" w:line="360" w:lineRule="auto"/>
+        <w:ind w:firstLine="708"/>
+        <w:jc w:val="both"/>
+        <w:rPr>
+          <w:rFonts w:ascii="Times New Roman" w:hAnsi="Times New Roman"/>
+          <w:sz w:val="24"/>
+          <w:szCs w:val="24"/>
+        </w:rPr>
+      </w:pPr>
+      <w:r>
+        <w:rPr>
+          <w:rFonts w:ascii="Times New Roman" w:hAnsi="Times New Roman"/>
+          <w:sz w:val="24"/>
+          <w:szCs w:val="24"/>
+        </w:rPr>
+        <w:t xml:space="preserve">Pensando nisso, e na diminuição dos custos com manutenção e a pouca produtividade, que o Google criou uma linguagem de programação que permite aos usuários uma maior integração da aplicação como um todo, a </w:t>
+      </w:r>
+      <w:proofErr w:type="spellStart"/>
+      <w:r>
+        <w:rPr>
+          <w:rFonts w:ascii="Times New Roman" w:hAnsi="Times New Roman"/>
+          <w:sz w:val="24"/>
+          <w:szCs w:val="24"/>
+        </w:rPr>
+        <w:t>Dart</w:t>
+      </w:r>
+      <w:proofErr w:type="spellEnd"/>
+      <w:r>
+        <w:rPr>
+          <w:rFonts w:ascii="Times New Roman" w:hAnsi="Times New Roman"/>
+          <w:sz w:val="24"/>
+          <w:szCs w:val="24"/>
+        </w:rPr>
+        <w:t>.</w:t>
+      </w:r>
+    </w:p>
+    <w:p>
+      <w:pPr>
+        <w:spacing w:after="0" w:line="360" w:lineRule="auto"/>
+        <w:ind w:firstLine="708"/>
+        <w:jc w:val="both"/>
+        <w:rPr>
+          <w:rFonts w:ascii="Times New Roman" w:hAnsi="Times New Roman"/>
+          <w:sz w:val="24"/>
+          <w:szCs w:val="24"/>
+        </w:rPr>
+      </w:pPr>
+      <w:r>
+        <w:rPr>
+          <w:rFonts w:ascii="Times New Roman" w:hAnsi="Times New Roman"/>
+          <w:sz w:val="24"/>
+          <w:szCs w:val="24"/>
+        </w:rPr>
+        <w:t xml:space="preserve">Primeiramente, a </w:t>
+      </w:r>
+      <w:proofErr w:type="spellStart"/>
+      <w:r>
+        <w:rPr>
+          <w:rFonts w:ascii="Times New Roman" w:hAnsi="Times New Roman"/>
+          <w:sz w:val="24"/>
+          <w:szCs w:val="24"/>
+        </w:rPr>
+        <w:t>Dart</w:t>
+      </w:r>
+      <w:proofErr w:type="spellEnd"/>
+      <w:r>
+        <w:rPr>
+          <w:rFonts w:ascii="Times New Roman" w:hAnsi="Times New Roman"/>
+          <w:sz w:val="24"/>
+          <w:szCs w:val="24"/>
+        </w:rPr>
+        <w:t xml:space="preserve"> foi desenvolvida para web, inaugurada na conferência GOTO, a qual reuni anualmente os desenvolvedores de software, arquitetos de TI e gerente de projetos para conversar e debater sobre o ramo da tecnologia. Em outubro de 2011, na Dinamarca, em uma dessas conferências, dois desenvolvedores Lars </w:t>
+      </w:r>
+      <w:proofErr w:type="spellStart"/>
+      <w:r>
+        <w:rPr>
+          <w:rFonts w:ascii="Times New Roman" w:hAnsi="Times New Roman"/>
+          <w:sz w:val="24"/>
+          <w:szCs w:val="24"/>
+        </w:rPr>
+        <w:t>Bark</w:t>
+      </w:r>
+      <w:proofErr w:type="spellEnd"/>
+      <w:r>
+        <w:rPr>
+          <w:rFonts w:ascii="Times New Roman" w:hAnsi="Times New Roman"/>
+          <w:sz w:val="24"/>
+          <w:szCs w:val="24"/>
+        </w:rPr>
+        <w:t xml:space="preserve"> e </w:t>
+      </w:r>
+      <w:proofErr w:type="spellStart"/>
+      <w:r>
+        <w:rPr>
+          <w:rFonts w:ascii="Times New Roman" w:hAnsi="Times New Roman"/>
+          <w:sz w:val="24"/>
+          <w:szCs w:val="24"/>
+        </w:rPr>
+        <w:t>Kasper</w:t>
+      </w:r>
+      <w:proofErr w:type="spellEnd"/>
+      <w:r>
+        <w:rPr>
+          <w:rFonts w:ascii="Times New Roman" w:hAnsi="Times New Roman"/>
+          <w:sz w:val="24"/>
+          <w:szCs w:val="24"/>
+        </w:rPr>
+        <w:t xml:space="preserve"> </w:t>
+      </w:r>
+      <w:proofErr w:type="spellStart"/>
+      <w:r>
+        <w:rPr>
+          <w:rFonts w:ascii="Times New Roman" w:hAnsi="Times New Roman"/>
+          <w:sz w:val="24"/>
+          <w:szCs w:val="24"/>
+        </w:rPr>
+        <w:t>Lund</w:t>
+      </w:r>
+      <w:proofErr w:type="spellEnd"/>
+      <w:r>
+        <w:rPr>
+          <w:rFonts w:ascii="Times New Roman" w:hAnsi="Times New Roman"/>
+          <w:sz w:val="24"/>
+          <w:szCs w:val="24"/>
+        </w:rPr>
+        <w:t xml:space="preserve">, partindo de um projeto fundaram a linguagem de programação </w:t>
+      </w:r>
+      <w:proofErr w:type="spellStart"/>
+      <w:r>
+        <w:rPr>
+          <w:rFonts w:ascii="Times New Roman" w:hAnsi="Times New Roman"/>
+          <w:sz w:val="24"/>
+          <w:szCs w:val="24"/>
+        </w:rPr>
+        <w:t>Dart</w:t>
+      </w:r>
+      <w:proofErr w:type="spellEnd"/>
+      <w:r>
+        <w:rPr>
+          <w:rFonts w:ascii="Times New Roman" w:hAnsi="Times New Roman"/>
+          <w:sz w:val="24"/>
+          <w:szCs w:val="24"/>
+        </w:rPr>
+        <w:t>.</w:t>
+      </w:r>
+    </w:p>
+    <w:p>
+      <w:pPr>
+        <w:spacing w:after="0" w:line="360" w:lineRule="auto"/>
+        <w:ind w:firstLine="708"/>
+        <w:jc w:val="both"/>
+        <w:rPr>
+          <w:rFonts w:ascii="Times New Roman" w:hAnsi="Times New Roman"/>
+          <w:sz w:val="24"/>
+          <w:szCs w:val="24"/>
+        </w:rPr>
+      </w:pPr>
+      <w:r>
+        <w:rPr>
+          <w:rFonts w:ascii="Times New Roman" w:hAnsi="Times New Roman"/>
+          <w:sz w:val="24"/>
+          <w:szCs w:val="24"/>
+        </w:rPr>
+        <w:t xml:space="preserve">O engenheiro de Software Lars </w:t>
+      </w:r>
+      <w:proofErr w:type="spellStart"/>
+      <w:r>
+        <w:rPr>
+          <w:rFonts w:ascii="Times New Roman" w:hAnsi="Times New Roman"/>
+          <w:sz w:val="24"/>
+          <w:szCs w:val="24"/>
+        </w:rPr>
+        <w:t>Bark</w:t>
+      </w:r>
+      <w:proofErr w:type="spellEnd"/>
+      <w:r>
+        <w:rPr>
+          <w:rFonts w:ascii="Times New Roman" w:hAnsi="Times New Roman"/>
+          <w:sz w:val="24"/>
+          <w:szCs w:val="24"/>
+        </w:rPr>
+        <w:t xml:space="preserve">, explica que a </w:t>
+      </w:r>
+      <w:proofErr w:type="spellStart"/>
+      <w:r>
+        <w:rPr>
+          <w:rFonts w:ascii="Times New Roman" w:hAnsi="Times New Roman"/>
+          <w:sz w:val="24"/>
+          <w:szCs w:val="24"/>
+        </w:rPr>
+        <w:t>Dart</w:t>
+      </w:r>
+      <w:proofErr w:type="spellEnd"/>
+      <w:r>
+        <w:rPr>
+          <w:rFonts w:ascii="Times New Roman" w:hAnsi="Times New Roman"/>
+          <w:sz w:val="24"/>
+          <w:szCs w:val="24"/>
+        </w:rPr>
+        <w:t xml:space="preserve"> foi </w:t>
+      </w:r>
+    </w:p>
+    <w:p>
+      <w:pPr>
+        <w:spacing w:after="0" w:line="240" w:lineRule="auto"/>
+        <w:ind w:left="2832"/>
+        <w:jc w:val="both"/>
+        <w:rPr>
+          <w:rFonts w:ascii="Times New Roman" w:hAnsi="Times New Roman" w:cs="Times New Roman"/>
+          <w:color w:val="000000" w:themeColor="text1"/>
+          <w:sz w:val="20"/>
+          <w:szCs w:val="20"/>
+          <w:shd w:val="clear" w:color="auto" w:fill="FFFFFF"/>
+        </w:rPr>
+      </w:pPr>
+      <w:r>
+        <w:rPr>
+          <w:rFonts w:ascii="Times New Roman" w:hAnsi="Times New Roman" w:cs="Times New Roman"/>
+          <w:color w:val="000000" w:themeColor="text1"/>
+          <w:sz w:val="20"/>
+          <w:szCs w:val="20"/>
+          <w:shd w:val="clear" w:color="auto" w:fill="FFFFFF"/>
+        </w:rPr>
+        <w:t xml:space="preserve">Desenvolvida com o objetivo de simplicidade, eficiência e escalabilidade, a linguagem </w:t>
+      </w:r>
+      <w:proofErr w:type="spellStart"/>
+      <w:r>
+        <w:rPr>
+          <w:rFonts w:ascii="Times New Roman" w:hAnsi="Times New Roman" w:cs="Times New Roman"/>
+          <w:color w:val="000000" w:themeColor="text1"/>
+          <w:sz w:val="20"/>
+          <w:szCs w:val="20"/>
+          <w:shd w:val="clear" w:color="auto" w:fill="FFFFFF"/>
+        </w:rPr>
+        <w:t>Dart</w:t>
+      </w:r>
+      <w:proofErr w:type="spellEnd"/>
+      <w:r>
+        <w:rPr>
+          <w:rFonts w:ascii="Times New Roman" w:hAnsi="Times New Roman" w:cs="Times New Roman"/>
+          <w:color w:val="000000" w:themeColor="text1"/>
+          <w:sz w:val="20"/>
+          <w:szCs w:val="20"/>
+          <w:shd w:val="clear" w:color="auto" w:fill="FFFFFF"/>
+        </w:rPr>
+        <w:t xml:space="preserve"> combina poderosos recursos de uma linguagem nova, com construções de uma linguagem familiar em uma sintaxe clara e legível. (BARK apud FRAGA, 2011)</w:t>
+      </w:r>
+    </w:p>
+    <w:p>
+      <w:pPr>
+        <w:spacing w:after="0" w:line="240" w:lineRule="auto"/>
+        <w:ind w:left="2832"/>
+        <w:jc w:val="both"/>
+        <w:rPr>
+          <w:rFonts w:ascii="Times New Roman" w:hAnsi="Times New Roman"/>
+          <w:sz w:val="24"/>
+          <w:szCs w:val="24"/>
+        </w:rPr>
+      </w:pPr>
+    </w:p>
+    <w:p>
+      <w:pPr>
+        <w:spacing w:after="0" w:line="360" w:lineRule="auto"/>
+        <w:ind w:firstLine="708"/>
+        <w:jc w:val="both"/>
+        <w:rPr>
+          <w:rFonts w:ascii="Times New Roman" w:hAnsi="Times New Roman"/>
+          <w:sz w:val="24"/>
+          <w:szCs w:val="24"/>
+        </w:rPr>
+      </w:pPr>
+      <w:r>
+        <w:rPr>
+          <w:rFonts w:ascii="Times New Roman" w:hAnsi="Times New Roman"/>
+          <w:sz w:val="24"/>
+          <w:szCs w:val="24"/>
+        </w:rPr>
+        <w:t xml:space="preserve">Entretanto, apesar de ser uma linguagem prática entre os desenvolvedores, a </w:t>
+      </w:r>
+      <w:proofErr w:type="spellStart"/>
+      <w:r>
+        <w:rPr>
+          <w:rFonts w:ascii="Times New Roman" w:hAnsi="Times New Roman"/>
+          <w:sz w:val="24"/>
+          <w:szCs w:val="24"/>
+        </w:rPr>
+        <w:t>Dart</w:t>
+      </w:r>
+      <w:proofErr w:type="spellEnd"/>
+      <w:r>
+        <w:rPr>
+          <w:rFonts w:ascii="Times New Roman" w:hAnsi="Times New Roman"/>
+          <w:sz w:val="24"/>
+          <w:szCs w:val="24"/>
+        </w:rPr>
+        <w:t xml:space="preserve"> passou por diversos testes, estes realizados para verificação de funcionamento em browsers modernos, tendo sua aprovação e liberação para toda comunidade. </w:t>
+      </w:r>
+    </w:p>
+    <w:p>
+      <w:pPr>
+        <w:spacing w:after="0" w:line="360" w:lineRule="auto"/>
+        <w:ind w:firstLine="708"/>
+        <w:jc w:val="both"/>
+        <w:rPr>
+          <w:rFonts w:ascii="Times New Roman" w:hAnsi="Times New Roman"/>
+          <w:sz w:val="24"/>
+          <w:szCs w:val="24"/>
+        </w:rPr>
+      </w:pPr>
+      <w:r>
+        <w:rPr>
+          <w:rFonts w:ascii="Times New Roman" w:hAnsi="Times New Roman"/>
+          <w:sz w:val="24"/>
+          <w:szCs w:val="24"/>
+        </w:rPr>
+        <w:t xml:space="preserve">Contudo, a empresa responsável pela criação da </w:t>
+      </w:r>
+      <w:proofErr w:type="spellStart"/>
+      <w:r>
+        <w:rPr>
+          <w:rFonts w:ascii="Times New Roman" w:hAnsi="Times New Roman"/>
+          <w:sz w:val="24"/>
+          <w:szCs w:val="24"/>
+        </w:rPr>
+        <w:t>Dart</w:t>
+      </w:r>
+      <w:proofErr w:type="spellEnd"/>
+      <w:r>
+        <w:rPr>
+          <w:rFonts w:ascii="Times New Roman" w:hAnsi="Times New Roman"/>
+          <w:sz w:val="24"/>
+          <w:szCs w:val="24"/>
+        </w:rPr>
+        <w:t xml:space="preserve"> explica que essa linguagem de programação é mais flexível, o que permite aos desenvolvedores maior facilidade nos aprendizados garantindo que suas criações sejam aceitas e tenham maior desempenho em todos os navegadores, inclusive os modernos. </w:t>
+      </w:r>
+    </w:p>
+    <w:p>
+      <w:pPr>
+        <w:rPr>
+          <w:rFonts w:ascii="Times New Roman" w:hAnsi="Times New Roman" w:cs="Times New Roman"/>
+          <w:color w:val="0D0D0D" w:themeColor="text1" w:themeTint="F2"/>
+          <w:sz w:val="24"/>
+          <w:szCs w:val="24"/>
+        </w:rPr>
+      </w:pPr>
+      <w:r>
+        <w:rPr>
+          <w:rFonts w:ascii="Times New Roman" w:hAnsi="Times New Roman" w:cs="Times New Roman"/>
+          <w:color w:val="0D0D0D" w:themeColor="text1" w:themeTint="F2"/>
+          <w:sz w:val="24"/>
+          <w:szCs w:val="24"/>
+        </w:rPr>
+        <w:br w:type="page"/>
+      </w:r>
+    </w:p>
+    <w:p>
+      <w:pPr>
+        <w:spacing w:line="360" w:lineRule="auto"/>
+        <w:jc w:val="both"/>
+        <w:rPr>
+          <w:rFonts w:ascii="Times New Roman" w:hAnsi="Times New Roman" w:cs="Times New Roman"/>
+          <w:color w:val="0D0D0D" w:themeColor="text1" w:themeTint="F2"/>
+          <w:sz w:val="24"/>
+          <w:szCs w:val="24"/>
+        </w:rPr>
+      </w:pPr>
+    </w:p>
+    <w:p>
+      <w:pPr>
+        <w:rPr>
+          <w:rFonts w:ascii="Times New Roman" w:hAnsi="Times New Roman" w:cs="Times New Roman"/>
+          <w:color w:val="0D0D0D" w:themeColor="text1" w:themeTint="F2"/>
+          <w:sz w:val="24"/>
+          <w:szCs w:val="24"/>
+        </w:rPr>
+      </w:pPr>
+    </w:p>
+    <w:p>
+      <w:pPr>
+        <w:pStyle w:val="Ttulo1"/>
+        <w:numPr>
+          <w:ilvl w:val="1"/>
+          <w:numId w:val="2"/>
+        </w:numPr>
         <w:rPr>
           <w:rFonts w:ascii="Times New Roman" w:hAnsi="Times New Roman" w:cs="Times New Roman"/>
           <w:color w:val="auto"/>
           <w:sz w:val="24"/>
           <w:szCs w:val="24"/>
-        </w:rPr>
-      </w:pPr>
-      <w:bookmarkStart w:id="10" w:name="_Toc5040276"/>
+          <w:lang w:val="en-US"/>
+        </w:rPr>
+      </w:pPr>
+      <w:bookmarkStart w:id="8" w:name="_Toc5040276"/>
+      <w:proofErr w:type="spellStart"/>
       <w:r>
         <w:rPr>
           <w:rFonts w:ascii="Times New Roman" w:hAnsi="Times New Roman" w:cs="Times New Roman"/>
           <w:color w:val="auto"/>
           <w:sz w:val="24"/>
           <w:szCs w:val="24"/>
-        </w:rPr>
-        <w:lastRenderedPageBreak/>
-        <w:t xml:space="preserve">1.9 </w:t>
-      </w:r>
-      <w:r>
-        <w:rPr>
-          <w:rFonts w:ascii="Times New Roman" w:hAnsi="Times New Roman" w:cs="Times New Roman"/>
-          <w:color w:val="auto"/>
-          <w:sz w:val="24"/>
-          <w:szCs w:val="24"/>
+          <w:lang w:val="en-US"/>
         </w:rPr>
         <w:t>Referência</w:t>
       </w:r>
-      <w:bookmarkEnd w:id="10"/>
-    </w:p>
-    <w:p/>
+      <w:bookmarkEnd w:id="8"/>
+      <w:proofErr w:type="spellEnd"/>
+    </w:p>
+    <w:p>
+      <w:pPr>
+        <w:rPr>
+          <w:lang w:val="en-US"/>
+        </w:rPr>
+      </w:pPr>
+    </w:p>
     <w:p>
       <w:pPr>
         <w:pStyle w:val="paragraph"/>
@@ -9121,102 +9319,110 @@
         <w:rPr>
           <w:rStyle w:val="normaltextrun"/>
           <w:color w:val="0D0D0D" w:themeColor="text1" w:themeTint="F2"/>
+          <w:lang w:val="en-US"/>
         </w:rPr>
         <w:t>ABOUT </w:t>
       </w:r>
-      <w:proofErr w:type="spellStart"/>
       <w:r>
         <w:rPr>
           <w:rStyle w:val="spellingerror"/>
           <w:color w:val="0D0D0D" w:themeColor="text1" w:themeTint="F2"/>
+          <w:lang w:val="en-US"/>
         </w:rPr>
         <w:t>us</w:t>
       </w:r>
-      <w:proofErr w:type="spellEnd"/>
       <w:r>
         <w:rPr>
           <w:rStyle w:val="normaltextrun"/>
           <w:color w:val="0D0D0D" w:themeColor="text1" w:themeTint="F2"/>
+          <w:lang w:val="en-US"/>
         </w:rPr>
         <w:t> | </w:t>
       </w:r>
-      <w:proofErr w:type="spellStart"/>
       <w:r>
         <w:rPr>
           <w:rStyle w:val="spellingerror"/>
           <w:b/>
           <w:bCs/>
           <w:color w:val="0D0D0D" w:themeColor="text1" w:themeTint="F2"/>
+          <w:lang w:val="en-US"/>
         </w:rPr>
         <w:t>Raspberry</w:t>
       </w:r>
-      <w:proofErr w:type="spellEnd"/>
       <w:r>
         <w:rPr>
           <w:rStyle w:val="normaltextrun"/>
           <w:b/>
           <w:bCs/>
           <w:color w:val="0D0D0D" w:themeColor="text1" w:themeTint="F2"/>
+          <w:lang w:val="en-US"/>
         </w:rPr>
         <w:t> </w:t>
       </w:r>
-      <w:proofErr w:type="spellStart"/>
       <w:r>
         <w:rPr>
           <w:rStyle w:val="spellingerror"/>
           <w:b/>
           <w:bCs/>
           <w:color w:val="0D0D0D" w:themeColor="text1" w:themeTint="F2"/>
+          <w:lang w:val="en-US"/>
         </w:rPr>
         <w:t>Pi</w:t>
       </w:r>
-      <w:proofErr w:type="spellEnd"/>
       <w:r>
         <w:rPr>
           <w:rStyle w:val="normaltextrun"/>
           <w:b/>
           <w:bCs/>
           <w:color w:val="0D0D0D" w:themeColor="text1" w:themeTint="F2"/>
+          <w:lang w:val="en-US"/>
         </w:rPr>
         <w:t>. </w:t>
       </w:r>
-      <w:proofErr w:type="spellStart"/>
       <w:r>
         <w:rPr>
           <w:rStyle w:val="spellingerror"/>
           <w:b/>
           <w:bCs/>
           <w:color w:val="0D0D0D" w:themeColor="text1" w:themeTint="F2"/>
+          <w:lang w:val="en-US"/>
         </w:rPr>
         <w:t>Raspberry</w:t>
       </w:r>
-      <w:proofErr w:type="spellEnd"/>
       <w:r>
         <w:rPr>
           <w:rStyle w:val="normaltextrun"/>
           <w:b/>
           <w:bCs/>
           <w:color w:val="0D0D0D" w:themeColor="text1" w:themeTint="F2"/>
+          <w:lang w:val="en-US"/>
         </w:rPr>
         <w:t> </w:t>
       </w:r>
-      <w:proofErr w:type="spellStart"/>
       <w:r>
         <w:rPr>
           <w:rStyle w:val="spellingerror"/>
           <w:b/>
           <w:bCs/>
           <w:color w:val="0D0D0D" w:themeColor="text1" w:themeTint="F2"/>
+          <w:lang w:val="en-US"/>
         </w:rPr>
         <w:t>Pi</w:t>
       </w:r>
-      <w:proofErr w:type="spellEnd"/>
       <w:r>
         <w:rPr>
           <w:rStyle w:val="normaltextrun"/>
           <w:color w:val="0D0D0D" w:themeColor="text1" w:themeTint="F2"/>
-        </w:rPr>
-        <w:t>, 2019. Disponível em:</w:t>
+          <w:lang w:val="en-US"/>
+        </w:rPr>
+        <w:t xml:space="preserve">, 2019. </w:t>
+      </w:r>
+      <w:r>
+        <w:rPr>
+          <w:rStyle w:val="normaltextrun"/>
+          <w:color w:val="0D0D0D" w:themeColor="text1" w:themeTint="F2"/>
+        </w:rPr>
+        <w:t>Disponível em:</w:t>
       </w:r>
       <w:r>
         <w:rPr>
@@ -9285,7 +9491,6 @@
         </w:rPr>
         <w:t xml:space="preserve">FACEBOOK; inc. </w:t>
       </w:r>
-      <w:proofErr w:type="spellStart"/>
       <w:r>
         <w:rPr>
           <w:rFonts w:ascii="Times New Roman" w:hAnsi="Times New Roman" w:cs="Times New Roman"/>
@@ -9295,19 +9500,7 @@
           <w:sz w:val="24"/>
           <w:szCs w:val="24"/>
         </w:rPr>
-        <w:t>React</w:t>
-      </w:r>
-      <w:proofErr w:type="spellEnd"/>
-      <w:r>
-        <w:rPr>
-          <w:rFonts w:ascii="Times New Roman" w:hAnsi="Times New Roman" w:cs="Times New Roman"/>
-          <w:b/>
-          <w:bCs/>
-          <w:color w:val="0D0D0D" w:themeColor="text1" w:themeTint="F2"/>
-          <w:sz w:val="24"/>
-          <w:szCs w:val="24"/>
-        </w:rPr>
-        <w:t xml:space="preserve">: uma biblioteca </w:t>
+        <w:t xml:space="preserve">React: uma biblioteca </w:t>
       </w:r>
       <w:proofErr w:type="spellStart"/>
       <w:r>
@@ -9394,6 +9587,7 @@
           <w:rFonts w:ascii="Times New Roman" w:eastAsia="Calibri" w:hAnsi="Times New Roman" w:cs="Times New Roman"/>
           <w:sz w:val="24"/>
           <w:szCs w:val="24"/>
+          <w:lang w:val="en-US"/>
         </w:rPr>
       </w:pPr>
       <w:r>
@@ -9405,7 +9599,6 @@
         </w:rPr>
         <w:t xml:space="preserve">FACEBOOK; inc. </w:t>
       </w:r>
-      <w:proofErr w:type="spellStart"/>
       <w:r>
         <w:rPr>
           <w:rFonts w:ascii="Times New Roman" w:hAnsi="Times New Roman" w:cs="Times New Roman"/>
@@ -9415,9 +9608,117 @@
           <w:sz w:val="24"/>
           <w:szCs w:val="24"/>
         </w:rPr>
-        <w:t>React</w:t>
+        <w:t>React: quem está usando React Native</w:t>
+      </w:r>
+      <w:r>
+        <w:rPr>
+          <w:rFonts w:ascii="Times New Roman" w:hAnsi="Times New Roman" w:cs="Times New Roman"/>
+          <w:color w:val="0D0D0D" w:themeColor="text1" w:themeTint="F2"/>
+          <w:sz w:val="24"/>
+          <w:szCs w:val="24"/>
+        </w:rPr>
+        <w:t xml:space="preserve">. Disponível em: </w:t>
+      </w:r>
+      <w:r>
+        <w:t>https://facebook.github.io/react-native/showcase.</w:t>
+      </w:r>
+      <w:r>
+        <w:rPr>
+          <w:rFonts w:ascii="Times New Roman" w:eastAsia="Calibri" w:hAnsi="Times New Roman" w:cs="Times New Roman"/>
+          <w:color w:val="0D0D0D" w:themeColor="text1" w:themeTint="F2"/>
+          <w:sz w:val="24"/>
+          <w:szCs w:val="24"/>
+        </w:rPr>
+        <w:t xml:space="preserve"> </w:t>
+      </w:r>
+      <w:proofErr w:type="spellStart"/>
+      <w:r>
+        <w:rPr>
+          <w:rStyle w:val="normaltextrun"/>
+          <w:color w:val="0D0D0D" w:themeColor="text1" w:themeTint="F2"/>
+          <w:lang w:val="en-US"/>
+        </w:rPr>
+        <w:t>Acesso</w:t>
       </w:r>
       <w:proofErr w:type="spellEnd"/>
+      <w:r>
+        <w:rPr>
+          <w:rStyle w:val="normaltextrun"/>
+          <w:color w:val="0D0D0D" w:themeColor="text1" w:themeTint="F2"/>
+          <w:lang w:val="en-US"/>
+        </w:rPr>
+        <w:t xml:space="preserve"> </w:t>
+      </w:r>
+      <w:proofErr w:type="spellStart"/>
+      <w:r>
+        <w:rPr>
+          <w:rStyle w:val="normaltextrun"/>
+          <w:color w:val="0D0D0D" w:themeColor="text1" w:themeTint="F2"/>
+          <w:lang w:val="en-US"/>
+        </w:rPr>
+        <w:t>em</w:t>
+      </w:r>
+      <w:proofErr w:type="spellEnd"/>
+      <w:r>
+        <w:rPr>
+          <w:rStyle w:val="normaltextrun"/>
+          <w:color w:val="0D0D0D" w:themeColor="text1" w:themeTint="F2"/>
+          <w:lang w:val="en-US"/>
+        </w:rPr>
+        <w:t>: 31 Mar. 2019.</w:t>
+      </w:r>
+    </w:p>
+    <w:p>
+      <w:pPr>
+        <w:spacing w:line="360" w:lineRule="auto"/>
+        <w:rPr>
+          <w:rFonts w:ascii="Times New Roman" w:hAnsi="Times New Roman" w:cs="Times New Roman"/>
+          <w:color w:val="0D0D0D" w:themeColor="text1" w:themeTint="F2"/>
+          <w:sz w:val="24"/>
+          <w:szCs w:val="24"/>
+          <w:lang w:val="en-US"/>
+        </w:rPr>
+      </w:pPr>
+    </w:p>
+    <w:p>
+      <w:pPr>
+        <w:spacing w:after="0" w:line="240" w:lineRule="auto"/>
+        <w:rPr>
+          <w:rStyle w:val="normaltextrun"/>
+        </w:rPr>
+      </w:pPr>
+      <w:r>
+        <w:rPr>
+          <w:rFonts w:ascii="Times New Roman" w:hAnsi="Times New Roman" w:cs="Times New Roman"/>
+          <w:color w:val="0D0D0D" w:themeColor="text1" w:themeTint="F2"/>
+          <w:sz w:val="24"/>
+          <w:szCs w:val="24"/>
+          <w:lang w:val="en-US"/>
+        </w:rPr>
+        <w:t xml:space="preserve">EVKOSKI, </w:t>
+      </w:r>
+      <w:proofErr w:type="spellStart"/>
+      <w:r>
+        <w:rPr>
+          <w:rFonts w:ascii="Times New Roman" w:hAnsi="Times New Roman" w:cs="Times New Roman"/>
+          <w:color w:val="0D0D0D" w:themeColor="text1" w:themeTint="F2"/>
+          <w:sz w:val="24"/>
+          <w:szCs w:val="24"/>
+          <w:lang w:val="en-US"/>
+        </w:rPr>
+        <w:t>Blagoja</w:t>
+      </w:r>
+      <w:proofErr w:type="spellEnd"/>
+      <w:r>
+        <w:rPr>
+          <w:rFonts w:ascii="Times New Roman" w:hAnsi="Times New Roman" w:cs="Times New Roman"/>
+          <w:color w:val="0D0D0D" w:themeColor="text1" w:themeTint="F2"/>
+          <w:sz w:val="24"/>
+          <w:szCs w:val="24"/>
+          <w:lang w:val="en-US"/>
+        </w:rPr>
+        <w:t xml:space="preserve">. </w:t>
+      </w:r>
       <w:r>
         <w:rPr>
           <w:rFonts w:ascii="Times New Roman" w:hAnsi="Times New Roman" w:cs="Times New Roman"/>
@@ -9426,171 +9727,10 @@
           <w:color w:val="0D0D0D" w:themeColor="text1" w:themeTint="F2"/>
           <w:sz w:val="24"/>
           <w:szCs w:val="24"/>
-        </w:rPr>
-        <w:t xml:space="preserve">: quem está usando </w:t>
-      </w:r>
-      <w:proofErr w:type="spellStart"/>
-      <w:r>
-        <w:rPr>
-          <w:rFonts w:ascii="Times New Roman" w:hAnsi="Times New Roman" w:cs="Times New Roman"/>
-          <w:b/>
-          <w:bCs/>
-          <w:color w:val="0D0D0D" w:themeColor="text1" w:themeTint="F2"/>
-          <w:sz w:val="24"/>
-          <w:szCs w:val="24"/>
-        </w:rPr>
-        <w:t>React</w:t>
-      </w:r>
-      <w:proofErr w:type="spellEnd"/>
-      <w:r>
-        <w:rPr>
-          <w:rFonts w:ascii="Times New Roman" w:hAnsi="Times New Roman" w:cs="Times New Roman"/>
-          <w:b/>
-          <w:bCs/>
-          <w:color w:val="0D0D0D" w:themeColor="text1" w:themeTint="F2"/>
-          <w:sz w:val="24"/>
-          <w:szCs w:val="24"/>
-        </w:rPr>
-        <w:t xml:space="preserve"> </w:t>
-      </w:r>
-      <w:proofErr w:type="spellStart"/>
-      <w:r>
-        <w:rPr>
-          <w:rFonts w:ascii="Times New Roman" w:hAnsi="Times New Roman" w:cs="Times New Roman"/>
-          <w:b/>
-          <w:bCs/>
-          <w:color w:val="0D0D0D" w:themeColor="text1" w:themeTint="F2"/>
-          <w:sz w:val="24"/>
-          <w:szCs w:val="24"/>
-        </w:rPr>
-        <w:t>Native</w:t>
-      </w:r>
-      <w:proofErr w:type="spellEnd"/>
-      <w:r>
-        <w:rPr>
-          <w:rFonts w:ascii="Times New Roman" w:hAnsi="Times New Roman" w:cs="Times New Roman"/>
-          <w:color w:val="0D0D0D" w:themeColor="text1" w:themeTint="F2"/>
-          <w:sz w:val="24"/>
-          <w:szCs w:val="24"/>
-        </w:rPr>
-        <w:t xml:space="preserve">. Disponível em: </w:t>
-      </w:r>
-      <w:r>
-        <w:t>https://facebook.github.io/react-native/showcase.</w:t>
-      </w:r>
-      <w:r>
-        <w:rPr>
-          <w:rFonts w:ascii="Times New Roman" w:eastAsia="Calibri" w:hAnsi="Times New Roman" w:cs="Times New Roman"/>
-          <w:color w:val="0D0D0D" w:themeColor="text1" w:themeTint="F2"/>
-          <w:sz w:val="24"/>
-          <w:szCs w:val="24"/>
-        </w:rPr>
-        <w:t xml:space="preserve"> </w:t>
-      </w:r>
-      <w:r>
-        <w:rPr>
-          <w:rStyle w:val="normaltextrun"/>
-          <w:color w:val="0D0D0D" w:themeColor="text1" w:themeTint="F2"/>
-        </w:rPr>
-        <w:t>Acesso em: 31 Mar. 2019.</w:t>
-      </w:r>
-    </w:p>
-    <w:p>
-      <w:pPr>
-        <w:spacing w:line="360" w:lineRule="auto"/>
-        <w:rPr>
-          <w:rFonts w:ascii="Times New Roman" w:hAnsi="Times New Roman" w:cs="Times New Roman"/>
-          <w:color w:val="0D0D0D" w:themeColor="text1" w:themeTint="F2"/>
-          <w:sz w:val="24"/>
-          <w:szCs w:val="24"/>
-        </w:rPr>
-      </w:pPr>
-    </w:p>
-    <w:p>
-      <w:pPr>
-        <w:spacing w:after="0" w:line="240" w:lineRule="auto"/>
-        <w:rPr>
-          <w:rStyle w:val="normaltextrun"/>
-        </w:rPr>
-      </w:pPr>
-      <w:r>
-        <w:rPr>
-          <w:rFonts w:ascii="Times New Roman" w:hAnsi="Times New Roman" w:cs="Times New Roman"/>
-          <w:color w:val="0D0D0D" w:themeColor="text1" w:themeTint="F2"/>
-          <w:sz w:val="24"/>
-          <w:szCs w:val="24"/>
-        </w:rPr>
-        <w:t xml:space="preserve">EVKOSKI, </w:t>
-      </w:r>
-      <w:proofErr w:type="spellStart"/>
-      <w:r>
-        <w:rPr>
-          <w:rFonts w:ascii="Times New Roman" w:hAnsi="Times New Roman" w:cs="Times New Roman"/>
-          <w:color w:val="0D0D0D" w:themeColor="text1" w:themeTint="F2"/>
-          <w:sz w:val="24"/>
-          <w:szCs w:val="24"/>
-        </w:rPr>
-        <w:t>Blagoja</w:t>
-      </w:r>
-      <w:proofErr w:type="spellEnd"/>
-      <w:r>
-        <w:rPr>
-          <w:rFonts w:ascii="Times New Roman" w:hAnsi="Times New Roman" w:cs="Times New Roman"/>
-          <w:color w:val="0D0D0D" w:themeColor="text1" w:themeTint="F2"/>
-          <w:sz w:val="24"/>
-          <w:szCs w:val="24"/>
-        </w:rPr>
-        <w:t xml:space="preserve">. </w:t>
-      </w:r>
-      <w:proofErr w:type="spellStart"/>
-      <w:r>
-        <w:rPr>
-          <w:rFonts w:ascii="Times New Roman" w:hAnsi="Times New Roman" w:cs="Times New Roman"/>
-          <w:b/>
-          <w:bCs/>
-          <w:color w:val="0D0D0D" w:themeColor="text1" w:themeTint="F2"/>
-          <w:sz w:val="24"/>
-          <w:szCs w:val="24"/>
-        </w:rPr>
-        <w:t>React</w:t>
-      </w:r>
-      <w:proofErr w:type="spellEnd"/>
-      <w:r>
-        <w:rPr>
-          <w:rFonts w:ascii="Times New Roman" w:hAnsi="Times New Roman" w:cs="Times New Roman"/>
-          <w:b/>
-          <w:bCs/>
-          <w:color w:val="0D0D0D" w:themeColor="text1" w:themeTint="F2"/>
-          <w:sz w:val="24"/>
-          <w:szCs w:val="24"/>
-        </w:rPr>
-        <w:t xml:space="preserve"> </w:t>
-      </w:r>
-      <w:proofErr w:type="spellStart"/>
-      <w:r>
-        <w:rPr>
-          <w:rFonts w:ascii="Times New Roman" w:hAnsi="Times New Roman" w:cs="Times New Roman"/>
-          <w:b/>
-          <w:bCs/>
-          <w:color w:val="0D0D0D" w:themeColor="text1" w:themeTint="F2"/>
-          <w:sz w:val="24"/>
-          <w:szCs w:val="24"/>
-        </w:rPr>
-        <w:t>Native</w:t>
-      </w:r>
-      <w:proofErr w:type="spellEnd"/>
-      <w:r>
-        <w:rPr>
-          <w:rFonts w:ascii="Times New Roman" w:hAnsi="Times New Roman" w:cs="Times New Roman"/>
-          <w:b/>
-          <w:bCs/>
-          <w:color w:val="0D0D0D" w:themeColor="text1" w:themeTint="F2"/>
-          <w:sz w:val="24"/>
-          <w:szCs w:val="24"/>
-        </w:rPr>
-        <w:t xml:space="preserve">: </w:t>
-      </w:r>
-      <w:proofErr w:type="spellStart"/>
+          <w:lang w:val="en-US"/>
+        </w:rPr>
+        <w:t xml:space="preserve">React Native: </w:t>
+      </w:r>
       <w:r>
         <w:rPr>
           <w:rFonts w:ascii="Times New Roman" w:hAnsi="Times New Roman" w:cs="Times New Roman"/>
@@ -9600,122 +9740,19 @@
           <w:color w:val="0D0D0D" w:themeColor="text1" w:themeTint="F2"/>
           <w:sz w:val="24"/>
           <w:szCs w:val="24"/>
-        </w:rPr>
-        <w:t>What</w:t>
-      </w:r>
-      <w:proofErr w:type="spellEnd"/>
+          <w:lang w:val="en-US"/>
+        </w:rPr>
+        <w:t>What it is and how it works</w:t>
+      </w:r>
       <w:r>
         <w:rPr>
           <w:rFonts w:ascii="Times New Roman" w:hAnsi="Times New Roman" w:cs="Times New Roman"/>
           <w:b/>
           <w:bCs/>
-          <w:i/>
-          <w:color w:val="0D0D0D" w:themeColor="text1" w:themeTint="F2"/>
-          <w:sz w:val="24"/>
-          <w:szCs w:val="24"/>
-        </w:rPr>
-        <w:t xml:space="preserve"> it </w:t>
-      </w:r>
-      <w:proofErr w:type="spellStart"/>
-      <w:r>
-        <w:rPr>
-          <w:rFonts w:ascii="Times New Roman" w:hAnsi="Times New Roman" w:cs="Times New Roman"/>
-          <w:b/>
-          <w:bCs/>
-          <w:i/>
-          <w:color w:val="0D0D0D" w:themeColor="text1" w:themeTint="F2"/>
-          <w:sz w:val="24"/>
-          <w:szCs w:val="24"/>
-        </w:rPr>
-        <w:t>is</w:t>
-      </w:r>
-      <w:proofErr w:type="spellEnd"/>
-      <w:r>
-        <w:rPr>
-          <w:rFonts w:ascii="Times New Roman" w:hAnsi="Times New Roman" w:cs="Times New Roman"/>
-          <w:b/>
-          <w:bCs/>
-          <w:i/>
-          <w:color w:val="0D0D0D" w:themeColor="text1" w:themeTint="F2"/>
-          <w:sz w:val="24"/>
-          <w:szCs w:val="24"/>
-        </w:rPr>
-        <w:t xml:space="preserve"> </w:t>
-      </w:r>
-      <w:proofErr w:type="spellStart"/>
-      <w:r>
-        <w:rPr>
-          <w:rFonts w:ascii="Times New Roman" w:hAnsi="Times New Roman" w:cs="Times New Roman"/>
-          <w:b/>
-          <w:bCs/>
-          <w:i/>
-          <w:color w:val="0D0D0D" w:themeColor="text1" w:themeTint="F2"/>
-          <w:sz w:val="24"/>
-          <w:szCs w:val="24"/>
-        </w:rPr>
-        <w:t>and</w:t>
-      </w:r>
-      <w:proofErr w:type="spellEnd"/>
-      <w:r>
-        <w:rPr>
-          <w:rFonts w:ascii="Times New Roman" w:hAnsi="Times New Roman" w:cs="Times New Roman"/>
-          <w:b/>
-          <w:bCs/>
-          <w:i/>
-          <w:color w:val="0D0D0D" w:themeColor="text1" w:themeTint="F2"/>
-          <w:sz w:val="24"/>
-          <w:szCs w:val="24"/>
-        </w:rPr>
-        <w:t xml:space="preserve"> </w:t>
-      </w:r>
-      <w:proofErr w:type="spellStart"/>
-      <w:r>
-        <w:rPr>
-          <w:rFonts w:ascii="Times New Roman" w:hAnsi="Times New Roman" w:cs="Times New Roman"/>
-          <w:b/>
-          <w:bCs/>
-          <w:i/>
-          <w:color w:val="0D0D0D" w:themeColor="text1" w:themeTint="F2"/>
-          <w:sz w:val="24"/>
-          <w:szCs w:val="24"/>
-        </w:rPr>
-        <w:t>how</w:t>
-      </w:r>
-      <w:proofErr w:type="spellEnd"/>
-      <w:r>
-        <w:rPr>
-          <w:rFonts w:ascii="Times New Roman" w:hAnsi="Times New Roman" w:cs="Times New Roman"/>
-          <w:b/>
-          <w:bCs/>
-          <w:i/>
-          <w:color w:val="0D0D0D" w:themeColor="text1" w:themeTint="F2"/>
-          <w:sz w:val="24"/>
-          <w:szCs w:val="24"/>
-        </w:rPr>
-        <w:t xml:space="preserve"> it </w:t>
-      </w:r>
-      <w:proofErr w:type="spellStart"/>
-      <w:r>
-        <w:rPr>
-          <w:rFonts w:ascii="Times New Roman" w:hAnsi="Times New Roman" w:cs="Times New Roman"/>
-          <w:b/>
-          <w:bCs/>
-          <w:i/>
-          <w:color w:val="0D0D0D" w:themeColor="text1" w:themeTint="F2"/>
-          <w:sz w:val="24"/>
-          <w:szCs w:val="24"/>
-        </w:rPr>
-        <w:t>works</w:t>
-      </w:r>
-      <w:proofErr w:type="spellEnd"/>
-      <w:r>
-        <w:rPr>
-          <w:rFonts w:ascii="Times New Roman" w:hAnsi="Times New Roman" w:cs="Times New Roman"/>
-          <w:b/>
-          <w:bCs/>
-          <w:color w:val="0D0D0D" w:themeColor="text1" w:themeTint="F2"/>
-          <w:sz w:val="24"/>
-          <w:szCs w:val="24"/>
+          <w:color w:val="0D0D0D" w:themeColor="text1" w:themeTint="F2"/>
+          <w:sz w:val="24"/>
+          <w:szCs w:val="24"/>
+          <w:lang w:val="en-US"/>
         </w:rPr>
         <w:t xml:space="preserve">. </w:t>
       </w:r>
@@ -10530,6 +10567,7 @@
           <w:sz w:val="24"/>
           <w:szCs w:val="24"/>
         </w:rPr>
+        <w:lastRenderedPageBreak/>
         <w:t xml:space="preserve">W3SCHOOLS. COM. </w:t>
       </w:r>
       <w:proofErr w:type="spellStart"/>
@@ -10647,7 +10685,6 @@
           <w:sz w:val="24"/>
           <w:szCs w:val="24"/>
         </w:rPr>
-        <w:lastRenderedPageBreak/>
         <w:t xml:space="preserve">W3SCHOOLS. COM. </w:t>
       </w:r>
       <w:r>
@@ -10813,30 +10850,382 @@
     </w:p>
     <w:p>
       <w:pPr>
-        <w:spacing w:after="0" w:line="240" w:lineRule="auto"/>
-        <w:rPr>
-          <w:rFonts w:ascii="Times New Roman" w:hAnsi="Times New Roman" w:cs="Times New Roman"/>
-          <w:color w:val="0D0D0D" w:themeColor="text1" w:themeTint="F2"/>
-          <w:sz w:val="24"/>
-          <w:szCs w:val="24"/>
-        </w:rPr>
-      </w:pPr>
-    </w:p>
-    <w:p>
-      <w:pPr>
-        <w:spacing w:after="0" w:line="240" w:lineRule="auto"/>
-        <w:rPr>
-          <w:rFonts w:ascii="Times New Roman" w:hAnsi="Times New Roman" w:cs="Times New Roman"/>
-          <w:color w:val="0D0D0D" w:themeColor="text1" w:themeTint="F2"/>
-          <w:sz w:val="24"/>
-          <w:szCs w:val="24"/>
-        </w:rPr>
-      </w:pPr>
-    </w:p>
-    <w:p/>
+        <w:spacing w:after="0" w:line="360" w:lineRule="auto"/>
+        <w:jc w:val="both"/>
+        <w:rPr>
+          <w:rFonts w:ascii="Times New Roman" w:hAnsi="Times New Roman" w:cs="Times New Roman"/>
+          <w:sz w:val="24"/>
+          <w:szCs w:val="24"/>
+        </w:rPr>
+      </w:pPr>
+    </w:p>
+    <w:p>
+      <w:pPr>
+        <w:spacing w:line="360" w:lineRule="auto"/>
+        <w:jc w:val="both"/>
+        <w:rPr>
+          <w:rFonts w:ascii="Times New Roman" w:hAnsi="Times New Roman" w:cs="Times New Roman"/>
+          <w:b/>
+          <w:color w:val="000000" w:themeColor="text1"/>
+          <w:sz w:val="24"/>
+          <w:szCs w:val="24"/>
+        </w:rPr>
+      </w:pPr>
+      <w:r>
+        <w:rPr>
+          <w:rFonts w:ascii="Times New Roman" w:hAnsi="Times New Roman" w:cs="Times New Roman"/>
+          <w:color w:val="000000" w:themeColor="text1"/>
+          <w:sz w:val="24"/>
+          <w:szCs w:val="24"/>
+        </w:rPr>
+        <w:t xml:space="preserve">GOOGLE, </w:t>
+      </w:r>
+      <w:proofErr w:type="spellStart"/>
+      <w:r>
+        <w:rPr>
+          <w:rFonts w:ascii="Times New Roman" w:hAnsi="Times New Roman" w:cs="Times New Roman"/>
+          <w:color w:val="000000" w:themeColor="text1"/>
+          <w:sz w:val="24"/>
+          <w:szCs w:val="24"/>
+        </w:rPr>
+        <w:t>Developers</w:t>
+      </w:r>
+      <w:proofErr w:type="spellEnd"/>
+      <w:r>
+        <w:rPr>
+          <w:rFonts w:ascii="Times New Roman" w:hAnsi="Times New Roman" w:cs="Times New Roman"/>
+          <w:color w:val="000000" w:themeColor="text1"/>
+          <w:sz w:val="24"/>
+          <w:szCs w:val="24"/>
+        </w:rPr>
+        <w:t xml:space="preserve">. </w:t>
+      </w:r>
+      <w:hyperlink r:id="rId23" w:tooltip="Flutter 1.0: Kit de ferramentas de interface do usuário portátil do Google" w:history="1">
+        <w:r>
+          <w:rPr>
+            <w:rStyle w:val="Hyperlink"/>
+            <w:rFonts w:ascii="Times New Roman" w:hAnsi="Times New Roman" w:cs="Times New Roman"/>
+            <w:b/>
+            <w:color w:val="000000" w:themeColor="text1"/>
+            <w:sz w:val="24"/>
+            <w:szCs w:val="24"/>
+          </w:rPr>
+          <w:t xml:space="preserve">Flutter 1.0: </w:t>
+        </w:r>
+        <w:r>
+          <w:rPr>
+            <w:rStyle w:val="Hyperlink"/>
+            <w:rFonts w:ascii="Times New Roman" w:hAnsi="Times New Roman" w:cs="Times New Roman"/>
+            <w:color w:val="000000" w:themeColor="text1"/>
+            <w:sz w:val="24"/>
+            <w:szCs w:val="24"/>
+          </w:rPr>
+          <w:t>Kit de ferramentas de interface do usuário portátil do Google</w:t>
+        </w:r>
+      </w:hyperlink>
+      <w:r>
+        <w:rPr>
+          <w:rFonts w:ascii="Times New Roman" w:hAnsi="Times New Roman" w:cs="Times New Roman"/>
+          <w:color w:val="000000" w:themeColor="text1"/>
+          <w:sz w:val="24"/>
+          <w:szCs w:val="24"/>
+        </w:rPr>
+        <w:t>. Disponível em:</w:t>
+      </w:r>
+      <w:r>
+        <w:rPr>
+          <w:rFonts w:ascii="Times New Roman" w:hAnsi="Times New Roman" w:cs="Times New Roman"/>
+          <w:b/>
+          <w:color w:val="000000" w:themeColor="text1"/>
+          <w:sz w:val="24"/>
+          <w:szCs w:val="24"/>
+        </w:rPr>
+        <w:t xml:space="preserve"> </w:t>
+      </w:r>
+      <w:hyperlink r:id="rId24" w:history="1">
+        <w:r>
+          <w:rPr>
+            <w:rStyle w:val="Hyperlink"/>
+            <w:rFonts w:ascii="Times New Roman" w:hAnsi="Times New Roman" w:cs="Times New Roman"/>
+            <w:color w:val="000000" w:themeColor="text1"/>
+            <w:sz w:val="24"/>
+            <w:szCs w:val="24"/>
+          </w:rPr>
+          <w:t>https://developers.googleblog.com/2018/12/flutter-10-googles-portable-ui-toolkit.html</w:t>
+        </w:r>
+      </w:hyperlink>
+      <w:r>
+        <w:rPr>
+          <w:rFonts w:ascii="Times New Roman" w:hAnsi="Times New Roman" w:cs="Times New Roman"/>
+          <w:color w:val="000000" w:themeColor="text1"/>
+          <w:sz w:val="24"/>
+          <w:szCs w:val="24"/>
+        </w:rPr>
+        <w:t>. Acesso em: 17/julho/2019</w:t>
+      </w:r>
+    </w:p>
+    <w:p>
+      <w:pPr>
+        <w:spacing w:line="360" w:lineRule="auto"/>
+        <w:jc w:val="both"/>
+        <w:rPr>
+          <w:rFonts w:ascii="Times New Roman" w:hAnsi="Times New Roman" w:cs="Times New Roman"/>
+          <w:b/>
+          <w:color w:val="000000" w:themeColor="text1"/>
+          <w:sz w:val="24"/>
+          <w:szCs w:val="24"/>
+        </w:rPr>
+      </w:pPr>
+      <w:r>
+        <w:rPr>
+          <w:rFonts w:ascii="Times New Roman" w:hAnsi="Times New Roman" w:cs="Times New Roman"/>
+          <w:color w:val="000000" w:themeColor="text1"/>
+          <w:sz w:val="24"/>
+          <w:szCs w:val="24"/>
+        </w:rPr>
+        <w:t xml:space="preserve">JONES, Michael. </w:t>
+      </w:r>
+      <w:hyperlink r:id="rId25" w:tooltip="Flutter 1.0: Kit de ferramentas de interface do usuário portátil do Google" w:history="1">
+        <w:r>
+          <w:rPr>
+            <w:rStyle w:val="Hyperlink"/>
+            <w:rFonts w:ascii="Times New Roman" w:hAnsi="Times New Roman" w:cs="Times New Roman"/>
+            <w:b/>
+            <w:color w:val="000000" w:themeColor="text1"/>
+            <w:sz w:val="24"/>
+            <w:szCs w:val="24"/>
+          </w:rPr>
+          <w:t xml:space="preserve">Flutter 1.0: </w:t>
+        </w:r>
+        <w:r>
+          <w:rPr>
+            <w:rStyle w:val="Hyperlink"/>
+            <w:rFonts w:ascii="Times New Roman" w:hAnsi="Times New Roman" w:cs="Times New Roman"/>
+            <w:color w:val="000000" w:themeColor="text1"/>
+            <w:sz w:val="24"/>
+            <w:szCs w:val="24"/>
+          </w:rPr>
+          <w:t>Kit de ferramentas de interface do usuário portátil do Google</w:t>
+        </w:r>
+      </w:hyperlink>
+      <w:r>
+        <w:rPr>
+          <w:rFonts w:ascii="Times New Roman" w:hAnsi="Times New Roman" w:cs="Times New Roman"/>
+          <w:color w:val="000000" w:themeColor="text1"/>
+          <w:sz w:val="24"/>
+          <w:szCs w:val="24"/>
+        </w:rPr>
+        <w:t>. Disponível em:</w:t>
+      </w:r>
+      <w:r>
+        <w:rPr>
+          <w:rFonts w:ascii="Times New Roman" w:hAnsi="Times New Roman" w:cs="Times New Roman"/>
+          <w:b/>
+          <w:color w:val="000000" w:themeColor="text1"/>
+          <w:sz w:val="24"/>
+          <w:szCs w:val="24"/>
+        </w:rPr>
+        <w:t xml:space="preserve"> </w:t>
+      </w:r>
+      <w:hyperlink r:id="rId26" w:history="1">
+        <w:r>
+          <w:rPr>
+            <w:rStyle w:val="Hyperlink"/>
+            <w:rFonts w:ascii="Times New Roman" w:hAnsi="Times New Roman" w:cs="Times New Roman"/>
+            <w:color w:val="000000" w:themeColor="text1"/>
+            <w:sz w:val="24"/>
+            <w:szCs w:val="24"/>
+          </w:rPr>
+          <w:t>https://developers.googleblog.com/2018/12/flutter-10-googles-portable-ui-toolkit.html</w:t>
+        </w:r>
+      </w:hyperlink>
+      <w:r>
+        <w:rPr>
+          <w:rFonts w:ascii="Times New Roman" w:hAnsi="Times New Roman" w:cs="Times New Roman"/>
+          <w:color w:val="000000" w:themeColor="text1"/>
+          <w:sz w:val="24"/>
+          <w:szCs w:val="24"/>
+        </w:rPr>
+        <w:t>. Acesso em: 17/julho/2019</w:t>
+      </w:r>
+    </w:p>
+    <w:p>
+      <w:pPr>
+        <w:spacing w:after="0" w:line="360" w:lineRule="auto"/>
+        <w:jc w:val="both"/>
+        <w:rPr>
+          <w:rFonts w:ascii="Times New Roman" w:hAnsi="Times New Roman" w:cs="Times New Roman"/>
+          <w:sz w:val="24"/>
+          <w:szCs w:val="24"/>
+        </w:rPr>
+      </w:pPr>
+      <w:r>
+        <w:rPr>
+          <w:rFonts w:ascii="Times New Roman" w:hAnsi="Times New Roman" w:cs="Times New Roman"/>
+          <w:sz w:val="24"/>
+          <w:szCs w:val="24"/>
+        </w:rPr>
+        <w:t xml:space="preserve">SAMPAIO, Julio. </w:t>
+      </w:r>
+      <w:r>
+        <w:rPr>
+          <w:rFonts w:ascii="Times New Roman" w:hAnsi="Times New Roman" w:cs="Times New Roman"/>
+          <w:b/>
+          <w:sz w:val="24"/>
+          <w:szCs w:val="24"/>
+        </w:rPr>
+        <w:t xml:space="preserve">Primeiros passos com a Google </w:t>
+      </w:r>
+      <w:proofErr w:type="spellStart"/>
+      <w:r>
+        <w:rPr>
+          <w:rFonts w:ascii="Times New Roman" w:hAnsi="Times New Roman" w:cs="Times New Roman"/>
+          <w:b/>
+          <w:sz w:val="24"/>
+          <w:szCs w:val="24"/>
+        </w:rPr>
+        <w:t>Dart</w:t>
+      </w:r>
+      <w:proofErr w:type="spellEnd"/>
+      <w:r>
+        <w:rPr>
+          <w:rFonts w:ascii="Times New Roman" w:hAnsi="Times New Roman" w:cs="Times New Roman"/>
+          <w:sz w:val="24"/>
+          <w:szCs w:val="24"/>
+        </w:rPr>
+        <w:t xml:space="preserve">. Disponível em: </w:t>
+      </w:r>
+      <w:hyperlink r:id="rId27" w:history="1">
+        <w:r>
+          <w:rPr>
+            <w:rStyle w:val="Hyperlink"/>
+            <w:rFonts w:ascii="Times New Roman" w:hAnsi="Times New Roman" w:cs="Times New Roman"/>
+            <w:color w:val="auto"/>
+            <w:sz w:val="24"/>
+            <w:szCs w:val="24"/>
+          </w:rPr>
+          <w:t>https://www.devmedia.com.br/primeiros-passos-com-a-google-dart/32954</w:t>
+        </w:r>
+      </w:hyperlink>
+      <w:r>
+        <w:rPr>
+          <w:rFonts w:ascii="Times New Roman" w:hAnsi="Times New Roman" w:cs="Times New Roman"/>
+          <w:sz w:val="24"/>
+          <w:szCs w:val="24"/>
+        </w:rPr>
+        <w:t>. Acesso em: 29/</w:t>
+      </w:r>
+      <w:proofErr w:type="gramStart"/>
+      <w:r>
+        <w:rPr>
+          <w:rFonts w:ascii="Times New Roman" w:hAnsi="Times New Roman" w:cs="Times New Roman"/>
+          <w:sz w:val="24"/>
+          <w:szCs w:val="24"/>
+        </w:rPr>
+        <w:t>Junho</w:t>
+      </w:r>
+      <w:proofErr w:type="gramEnd"/>
+      <w:r>
+        <w:rPr>
+          <w:rFonts w:ascii="Times New Roman" w:hAnsi="Times New Roman" w:cs="Times New Roman"/>
+          <w:sz w:val="24"/>
+          <w:szCs w:val="24"/>
+        </w:rPr>
+        <w:t>/2019</w:t>
+      </w:r>
+    </w:p>
+    <w:p>
+      <w:pPr>
+        <w:spacing w:after="0" w:line="360" w:lineRule="auto"/>
+        <w:jc w:val="both"/>
+        <w:rPr>
+          <w:rFonts w:ascii="Times New Roman" w:hAnsi="Times New Roman" w:cs="Times New Roman"/>
+          <w:sz w:val="24"/>
+          <w:szCs w:val="24"/>
+        </w:rPr>
+      </w:pPr>
+      <w:r>
+        <w:rPr>
+          <w:rFonts w:ascii="Times New Roman" w:hAnsi="Times New Roman" w:cs="Times New Roman"/>
+          <w:sz w:val="24"/>
+          <w:szCs w:val="24"/>
+        </w:rPr>
+        <w:t xml:space="preserve">BARK, Lars apud FRAGA, Renê. </w:t>
+      </w:r>
+      <w:proofErr w:type="spellStart"/>
+      <w:r>
+        <w:rPr>
+          <w:rFonts w:ascii="Times New Roman" w:hAnsi="Times New Roman" w:cs="Times New Roman"/>
+          <w:b/>
+          <w:sz w:val="24"/>
+          <w:szCs w:val="24"/>
+        </w:rPr>
+        <w:t>Dart</w:t>
+      </w:r>
+      <w:proofErr w:type="spellEnd"/>
+      <w:r>
+        <w:rPr>
+          <w:rFonts w:ascii="Times New Roman" w:hAnsi="Times New Roman" w:cs="Times New Roman"/>
+          <w:b/>
+          <w:sz w:val="24"/>
+          <w:szCs w:val="24"/>
+        </w:rPr>
+        <w:t>, uma nova linguagem de programação web estruturada do Google</w:t>
+      </w:r>
+      <w:r>
+        <w:rPr>
+          <w:rFonts w:ascii="Times New Roman" w:hAnsi="Times New Roman" w:cs="Times New Roman"/>
+          <w:sz w:val="24"/>
+          <w:szCs w:val="24"/>
+        </w:rPr>
+        <w:t xml:space="preserve">. Disponível em: </w:t>
+      </w:r>
+      <w:hyperlink r:id="rId28" w:history="1">
+        <w:r>
+          <w:rPr>
+            <w:rStyle w:val="Hyperlink"/>
+            <w:rFonts w:ascii="Times New Roman" w:hAnsi="Times New Roman" w:cs="Times New Roman"/>
+            <w:color w:val="auto"/>
+            <w:sz w:val="24"/>
+            <w:szCs w:val="24"/>
+          </w:rPr>
+          <w:t>https://googlediscovery.com/2011/10/10/dart-a-linguagem-de-programacao-do-google/</w:t>
+        </w:r>
+      </w:hyperlink>
+      <w:r>
+        <w:rPr>
+          <w:rFonts w:ascii="Times New Roman" w:hAnsi="Times New Roman" w:cs="Times New Roman"/>
+          <w:sz w:val="24"/>
+          <w:szCs w:val="24"/>
+        </w:rPr>
+        <w:t>. Acesso em: 30/</w:t>
+      </w:r>
+      <w:proofErr w:type="gramStart"/>
+      <w:r>
+        <w:rPr>
+          <w:rFonts w:ascii="Times New Roman" w:hAnsi="Times New Roman" w:cs="Times New Roman"/>
+          <w:sz w:val="24"/>
+          <w:szCs w:val="24"/>
+        </w:rPr>
+        <w:t>Junho</w:t>
+      </w:r>
+      <w:proofErr w:type="gramEnd"/>
+      <w:r>
+        <w:rPr>
+          <w:rFonts w:ascii="Times New Roman" w:hAnsi="Times New Roman" w:cs="Times New Roman"/>
+          <w:sz w:val="24"/>
+          <w:szCs w:val="24"/>
+        </w:rPr>
+        <w:t>/2019</w:t>
+      </w:r>
+    </w:p>
+    <w:p>
+      <w:bookmarkStart w:id="9" w:name="_GoBack"/>
+      <w:bookmarkEnd w:id="9"/>
+    </w:p>
     <w:sectPr>
-      <w:footerReference w:type="default" r:id="rId23"/>
-      <w:footerReference w:type="first" r:id="rId24"/>
+      <w:footerReference w:type="default" r:id="rId29"/>
+      <w:footerReference w:type="first" r:id="rId30"/>
       <w:pgSz w:w="11906" w:h="16838"/>
       <w:pgMar w:top="1417" w:right="1701" w:bottom="1417" w:left="1701" w:header="708" w:footer="708" w:gutter="0"/>
       <w:cols w:space="708"/>
@@ -11130,6 +11519,119 @@
 <file path=word/numbering.xml><?xml version="1.0" encoding="utf-8"?>
 <w:numbering xmlns:wpc="http://schemas.microsoft.com/office/word/2010/wordprocessingCanvas" xmlns:cx="http://schemas.microsoft.com/office/drawing/2014/chartex" xmlns:cx1="http://schemas.microsoft.com/office/drawing/2015/9/8/chartex" xmlns:cx2="http://schemas.microsoft.com/office/drawing/2015/10/21/chartex" xmlns:cx3="http://schemas.microsoft.com/office/drawing/2016/5/9/chartex" xmlns:cx4="http://schemas.microsoft.com/office/drawing/2016/5/10/chartex" xmlns:cx5="http://schemas.microsoft.com/office/drawing/2016/5/11/chartex" xmlns:cx6="http://schemas.microsoft.com/office/drawing/2016/5/12/chartex" xmlns:cx7="http://schemas.microsoft.com/office/drawing/2016/5/13/chartex" xmlns:cx8="http://schemas.microsoft.com/office/drawing/2016/5/14/chartex" xmlns:mc="http://schemas.openxmlformats.org/markup-compatibility/2006" xmlns:aink="http://schemas.microsoft.com/office/drawing/2016/ink" xmlns:am3d="http://schemas.microsoft.com/office/drawing/2017/model3d" xmlns:o="urn:schemas-microsoft-com:office:office" xmlns:r="http://schemas.openxmlformats.org/officeDocument/2006/relationships" xmlns:m="http://schemas.openxmlformats.org/officeDocument/2006/math" xmlns:v="urn:schemas-microsoft-com:vml" xmlns:wp14="http://schemas.microsoft.com/office/word/2010/wordprocessingDrawing" xmlns:wp="http://schemas.openxmlformats.org/drawingml/2006/wordprocessingDrawing" xmlns:w10="urn:schemas-microsoft-com:office:word" xmlns:w="http://schemas.openxmlformats.org/wordprocessingml/2006/main" xmlns:w14="http://schemas.microsoft.com/office/word/2010/wordml" xmlns:w15="http://schemas.microsoft.com/office/word/2012/wordml" xmlns:w16cid="http://schemas.microsoft.com/office/word/2016/wordml/cid" xmlns:w16se="http://schemas.microsoft.com/office/word/2015/wordml/symex" xmlns:wpg="http://schemas.microsoft.com/office/word/2010/wordprocessingGroup" xmlns:wpi="http://schemas.microsoft.com/office/word/2010/wordprocessingInk" xmlns:wne="http://schemas.microsoft.com/office/word/2006/wordml" xmlns:wps="http://schemas.microsoft.com/office/word/2010/wordprocessingShape" mc:Ignorable="w14 w15 w16se w16cid wp14">
   <w:abstractNum w:abstractNumId="0" w15:restartNumberingAfterBreak="0">
+    <w:nsid w:val="0EE05024"/>
+    <w:multiLevelType w:val="multilevel"/>
+    <w:tmpl w:val="3F227BE0"/>
+    <w:lvl w:ilvl="0">
+      <w:start w:val="1"/>
+      <w:numFmt w:val="decimal"/>
+      <w:lvlText w:val="%1"/>
+      <w:lvlJc w:val="left"/>
+      <w:pPr>
+        <w:ind w:left="360" w:hanging="360"/>
+      </w:pPr>
+      <w:rPr>
+        <w:rFonts w:hint="default"/>
+      </w:rPr>
+    </w:lvl>
+    <w:lvl w:ilvl="1">
+      <w:start w:val="3"/>
+      <w:numFmt w:val="decimal"/>
+      <w:lvlText w:val="%1.%2"/>
+      <w:lvlJc w:val="left"/>
+      <w:pPr>
+        <w:ind w:left="360" w:hanging="360"/>
+      </w:pPr>
+      <w:rPr>
+        <w:rFonts w:hint="default"/>
+      </w:rPr>
+    </w:lvl>
+    <w:lvl w:ilvl="2">
+      <w:start w:val="1"/>
+      <w:numFmt w:val="decimal"/>
+      <w:lvlText w:val="%1.%2.%3"/>
+      <w:lvlJc w:val="left"/>
+      <w:pPr>
+        <w:ind w:left="720" w:hanging="720"/>
+      </w:pPr>
+      <w:rPr>
+        <w:rFonts w:hint="default"/>
+      </w:rPr>
+    </w:lvl>
+    <w:lvl w:ilvl="3">
+      <w:start w:val="1"/>
+      <w:numFmt w:val="decimal"/>
+      <w:lvlText w:val="%1.%2.%3.%4"/>
+      <w:lvlJc w:val="left"/>
+      <w:pPr>
+        <w:ind w:left="720" w:hanging="720"/>
+      </w:pPr>
+      <w:rPr>
+        <w:rFonts w:hint="default"/>
+      </w:rPr>
+    </w:lvl>
+    <w:lvl w:ilvl="4">
+      <w:start w:val="1"/>
+      <w:numFmt w:val="decimal"/>
+      <w:lvlText w:val="%1.%2.%3.%4.%5"/>
+      <w:lvlJc w:val="left"/>
+      <w:pPr>
+        <w:ind w:left="1080" w:hanging="1080"/>
+      </w:pPr>
+      <w:rPr>
+        <w:rFonts w:hint="default"/>
+      </w:rPr>
+    </w:lvl>
+    <w:lvl w:ilvl="5">
+      <w:start w:val="1"/>
+      <w:numFmt w:val="decimal"/>
+      <w:lvlText w:val="%1.%2.%3.%4.%5.%6"/>
+      <w:lvlJc w:val="left"/>
+      <w:pPr>
+        <w:ind w:left="1080" w:hanging="1080"/>
+      </w:pPr>
+      <w:rPr>
+        <w:rFonts w:hint="default"/>
+      </w:rPr>
+    </w:lvl>
+    <w:lvl w:ilvl="6">
+      <w:start w:val="1"/>
+      <w:numFmt w:val="decimal"/>
+      <w:lvlText w:val="%1.%2.%3.%4.%5.%6.%7"/>
+      <w:lvlJc w:val="left"/>
+      <w:pPr>
+        <w:ind w:left="1440" w:hanging="1440"/>
+      </w:pPr>
+      <w:rPr>
+        <w:rFonts w:hint="default"/>
+      </w:rPr>
+    </w:lvl>
+    <w:lvl w:ilvl="7">
+      <w:start w:val="1"/>
+      <w:numFmt w:val="decimal"/>
+      <w:lvlText w:val="%1.%2.%3.%4.%5.%6.%7.%8"/>
+      <w:lvlJc w:val="left"/>
+      <w:pPr>
+        <w:ind w:left="1440" w:hanging="1440"/>
+      </w:pPr>
+      <w:rPr>
+        <w:rFonts w:hint="default"/>
+      </w:rPr>
+    </w:lvl>
+    <w:lvl w:ilvl="8">
+      <w:start w:val="1"/>
+      <w:numFmt w:val="decimal"/>
+      <w:lvlText w:val="%1.%2.%3.%4.%5.%6.%7.%8.%9"/>
+      <w:lvlJc w:val="left"/>
+      <w:pPr>
+        <w:ind w:left="1800" w:hanging="1800"/>
+      </w:pPr>
+      <w:rPr>
+        <w:rFonts w:hint="default"/>
+      </w:rPr>
+    </w:lvl>
+  </w:abstractNum>
+  <w:abstractNum w:abstractNumId="1" w15:restartNumberingAfterBreak="0">
     <w:nsid w:val="1DA905B2"/>
     <w:multiLevelType w:val="multilevel"/>
     <w:tmpl w:val="74601FD4"/>
@@ -11247,7 +11749,93 @@
       </w:rPr>
     </w:lvl>
   </w:abstractNum>
-  <w:abstractNum w:abstractNumId="1" w15:restartNumberingAfterBreak="0">
+  <w:abstractNum w:abstractNumId="2" w15:restartNumberingAfterBreak="0">
+    <w:nsid w:val="26891EF8"/>
+    <w:multiLevelType w:val="hybridMultilevel"/>
+    <w:tmpl w:val="9E5A4F1E"/>
+    <w:lvl w:ilvl="0" w:tplc="0416000F">
+      <w:start w:val="1"/>
+      <w:numFmt w:val="decimal"/>
+      <w:lvlText w:val="%1."/>
+      <w:lvlJc w:val="left"/>
+      <w:pPr>
+        <w:ind w:left="720" w:hanging="360"/>
+      </w:pPr>
+    </w:lvl>
+    <w:lvl w:ilvl="1" w:tplc="04160019" w:tentative="1">
+      <w:start w:val="1"/>
+      <w:numFmt w:val="lowerLetter"/>
+      <w:lvlText w:val="%2."/>
+      <w:lvlJc w:val="left"/>
+      <w:pPr>
+        <w:ind w:left="1440" w:hanging="360"/>
+      </w:pPr>
+    </w:lvl>
+    <w:lvl w:ilvl="2" w:tplc="0416001B" w:tentative="1">
+      <w:start w:val="1"/>
+      <w:numFmt w:val="lowerRoman"/>
+      <w:lvlText w:val="%3."/>
+      <w:lvlJc w:val="right"/>
+      <w:pPr>
+        <w:ind w:left="2160" w:hanging="180"/>
+      </w:pPr>
+    </w:lvl>
+    <w:lvl w:ilvl="3" w:tplc="0416000F" w:tentative="1">
+      <w:start w:val="1"/>
+      <w:numFmt w:val="decimal"/>
+      <w:lvlText w:val="%4."/>
+      <w:lvlJc w:val="left"/>
+      <w:pPr>
+        <w:ind w:left="2880" w:hanging="360"/>
+      </w:pPr>
+    </w:lvl>
+    <w:lvl w:ilvl="4" w:tplc="04160019" w:tentative="1">
+      <w:start w:val="1"/>
+      <w:numFmt w:val="lowerLetter"/>
+      <w:lvlText w:val="%5."/>
+      <w:lvlJc w:val="left"/>
+      <w:pPr>
+        <w:ind w:left="3600" w:hanging="360"/>
+      </w:pPr>
+    </w:lvl>
+    <w:lvl w:ilvl="5" w:tplc="0416001B" w:tentative="1">
+      <w:start w:val="1"/>
+      <w:numFmt w:val="lowerRoman"/>
+      <w:lvlText w:val="%6."/>
+      <w:lvlJc w:val="right"/>
+      <w:pPr>
+        <w:ind w:left="4320" w:hanging="180"/>
+      </w:pPr>
+    </w:lvl>
+    <w:lvl w:ilvl="6" w:tplc="0416000F" w:tentative="1">
+      <w:start w:val="1"/>
+      <w:numFmt w:val="decimal"/>
+      <w:lvlText w:val="%7."/>
+      <w:lvlJc w:val="left"/>
+      <w:pPr>
+        <w:ind w:left="5040" w:hanging="360"/>
+      </w:pPr>
+    </w:lvl>
+    <w:lvl w:ilvl="7" w:tplc="04160019" w:tentative="1">
+      <w:start w:val="1"/>
+      <w:numFmt w:val="lowerLetter"/>
+      <w:lvlText w:val="%8."/>
+      <w:lvlJc w:val="left"/>
+      <w:pPr>
+        <w:ind w:left="5760" w:hanging="360"/>
+      </w:pPr>
+    </w:lvl>
+    <w:lvl w:ilvl="8" w:tplc="0416001B" w:tentative="1">
+      <w:start w:val="1"/>
+      <w:numFmt w:val="lowerRoman"/>
+      <w:lvlText w:val="%9."/>
+      <w:lvlJc w:val="right"/>
+      <w:pPr>
+        <w:ind w:left="6480" w:hanging="180"/>
+      </w:pPr>
+    </w:lvl>
+  </w:abstractNum>
+  <w:abstractNum w:abstractNumId="3" w15:restartNumberingAfterBreak="0">
     <w:nsid w:val="6AC67DA9"/>
     <w:multiLevelType w:val="multilevel"/>
     <w:tmpl w:val="3F227BE0"/>
@@ -11360,7 +11948,7 @@
       </w:rPr>
     </w:lvl>
   </w:abstractNum>
-  <w:abstractNum w:abstractNumId="2" w15:restartNumberingAfterBreak="0">
+  <w:abstractNum w:abstractNumId="4" w15:restartNumberingAfterBreak="0">
     <w:nsid w:val="7BD1595C"/>
     <w:multiLevelType w:val="multilevel"/>
     <w:tmpl w:val="EC7E2760"/>
@@ -11474,13 +12062,19 @@
     </w:lvl>
   </w:abstractNum>
   <w:num w:numId="1">
-    <w:abstractNumId w:val="0"/>
+    <w:abstractNumId w:val="1"/>
   </w:num>
   <w:num w:numId="2">
-    <w:abstractNumId w:val="1"/>
+    <w:abstractNumId w:val="3"/>
   </w:num>
   <w:num w:numId="3">
+    <w:abstractNumId w:val="4"/>
+  </w:num>
+  <w:num w:numId="4">
     <w:abstractNumId w:val="2"/>
+  </w:num>
+  <w:num w:numId="5">
+    <w:abstractNumId w:val="0"/>
   </w:num>
 </w:numbering>
 </file>
@@ -11502,7 +12096,7 @@
       </w:pPr>
     </w:pPrDefault>
   </w:docDefaults>
-  <w:latentStyles w:defLockedState="0" w:defUIPriority="99" w:defSemiHidden="0" w:defUnhideWhenUsed="0" w:defQFormat="0" w:count="375">
+  <w:latentStyles w:defLockedState="0" w:defUIPriority="99" w:defSemiHidden="0" w:defUnhideWhenUsed="0" w:defQFormat="0" w:count="376">
     <w:lsdException w:name="Normal" w:uiPriority="0" w:qFormat="1"/>
     <w:lsdException w:name="heading 1" w:uiPriority="9" w:qFormat="1"/>
     <w:lsdException w:name="heading 2" w:semiHidden="1" w:uiPriority="9" w:unhideWhenUsed="1" w:qFormat="1"/>
@@ -11608,7 +12202,6 @@
     <w:lsdException w:name="HTML Sample" w:semiHidden="1" w:unhideWhenUsed="1"/>
     <w:lsdException w:name="HTML Typewriter" w:semiHidden="1" w:unhideWhenUsed="1"/>
     <w:lsdException w:name="HTML Variable" w:semiHidden="1" w:unhideWhenUsed="1"/>
-    <w:lsdException w:name="Normal Table" w:semiHidden="1" w:unhideWhenUsed="1"/>
     <w:lsdException w:name="annotation subject" w:semiHidden="1" w:unhideWhenUsed="1"/>
     <w:lsdException w:name="No List" w:semiHidden="1" w:unhideWhenUsed="1"/>
     <w:lsdException w:name="Outline List 1" w:semiHidden="1" w:unhideWhenUsed="1"/>
@@ -11655,10 +12248,8 @@
     <w:lsdException w:name="Table Subtle 2" w:semiHidden="1" w:unhideWhenUsed="1"/>
     <w:lsdException w:name="Table Web 1" w:semiHidden="1" w:unhideWhenUsed="1"/>
     <w:lsdException w:name="Table Web 2" w:semiHidden="1" w:unhideWhenUsed="1"/>
-    <w:lsdException w:name="Table Web 3" w:semiHidden="1" w:unhideWhenUsed="1"/>
     <w:lsdException w:name="Balloon Text" w:semiHidden="1" w:unhideWhenUsed="1"/>
     <w:lsdException w:name="Table Grid" w:uiPriority="59"/>
-    <w:lsdException w:name="Table Theme" w:semiHidden="1" w:unhideWhenUsed="1"/>
     <w:lsdException w:name="Placeholder Text" w:semiHidden="1"/>
     <w:lsdException w:name="No Spacing" w:uiPriority="1" w:qFormat="1"/>
     <w:lsdException w:name="Light Shading" w:uiPriority="60"/>
@@ -11878,6 +12469,7 @@
     <w:lsdException w:name="Smart Hyperlink" w:semiHidden="1" w:unhideWhenUsed="1"/>
     <w:lsdException w:name="Hashtag" w:semiHidden="1" w:unhideWhenUsed="1"/>
     <w:lsdException w:name="Unresolved Mention" w:semiHidden="1" w:unhideWhenUsed="1"/>
+    <w:lsdException w:name="Smart Link" w:semiHidden="1" w:unhideWhenUsed="1"/>
   </w:latentStyles>
   <w:style w:type="paragraph" w:default="1" w:styleId="Normal">
     <w:name w:val="Normal"/>
@@ -12586,7 +13178,7 @@
 </file>
 
 <file path=customXml/itemProps1.xml><?xml version="1.0" encoding="utf-8"?>
-<ds:datastoreItem xmlns:ds="http://schemas.openxmlformats.org/officeDocument/2006/customXml" ds:itemID="{1EBAB04D-784B-4CB9-ACC3-49908F9A2378}">
+<ds:datastoreItem xmlns:ds="http://schemas.openxmlformats.org/officeDocument/2006/customXml" ds:itemID="{B1F6456A-E1DA-4133-8ADC-95472311EC1B}">
   <ds:schemaRefs>
     <ds:schemaRef ds:uri="http://schemas.openxmlformats.org/officeDocument/2006/bibliography"/>
   </ds:schemaRefs>
